--- a/dashboard/documentation/simuleringstool_dokumentation_DA.docx
+++ b/dashboard/documentation/simuleringstool_dokumentation_DA.docx
@@ -1,6 +1,6 @@
 
 <file path=word/document.xml><?xml version="1.0" encoding="utf-8"?>
-<w:document xmlns:wpc="http://schemas.microsoft.com/office/word/2010/wordprocessingCanvas" xmlns:cx="http://schemas.microsoft.com/office/drawing/2014/chartex" xmlns:cx1="http://schemas.microsoft.com/office/drawing/2015/9/8/chartex" xmlns:cx2="http://schemas.microsoft.com/office/drawing/2015/10/21/chartex" xmlns:cx3="http://schemas.microsoft.com/office/drawing/2016/5/9/chartex" xmlns:cx4="http://schemas.microsoft.com/office/drawing/2016/5/10/chartex" xmlns:cx5="http://schemas.microsoft.com/office/drawing/2016/5/11/chartex" xmlns:cx6="http://schemas.microsoft.com/office/drawing/2016/5/12/chartex" xmlns:cx7="http://schemas.microsoft.com/office/drawing/2016/5/13/chartex" xmlns:cx8="http://schemas.microsoft.com/office/drawing/2016/5/14/chartex" xmlns:mc="http://schemas.openxmlformats.org/markup-compatibility/2006" xmlns:aink="http://schemas.microsoft.com/office/drawing/2016/ink" xmlns:am3d="http://schemas.microsoft.com/office/drawing/2017/model3d" xmlns:o="urn:schemas-microsoft-com:office:office" xmlns:r="http://schemas.openxmlformats.org/officeDocument/2006/relationships" xmlns:m="http://schemas.openxmlformats.org/officeDocument/2006/math" xmlns:v="urn:schemas-microsoft-com:vml" xmlns:wp14="http://schemas.microsoft.com/office/word/2010/wordprocessingDrawing" xmlns:wp="http://schemas.openxmlformats.org/drawingml/2006/wordprocessingDrawing" xmlns:w10="urn:schemas-microsoft-com:office:word" xmlns:w="http://schemas.openxmlformats.org/wordprocessingml/2006/main" xmlns:w14="http://schemas.microsoft.com/office/word/2010/wordml" xmlns:w15="http://schemas.microsoft.com/office/word/2012/wordml" xmlns:w16cex="http://schemas.microsoft.com/office/word/2018/wordml/cex" xmlns:w16cid="http://schemas.microsoft.com/office/word/2016/wordml/cid" xmlns:w16="http://schemas.microsoft.com/office/word/2018/wordml" xmlns:w16se="http://schemas.microsoft.com/office/word/2015/wordml/symex" xmlns:wpg="http://schemas.microsoft.com/office/word/2010/wordprocessingGroup" xmlns:wpi="http://schemas.microsoft.com/office/word/2010/wordprocessingInk" xmlns:wne="http://schemas.microsoft.com/office/word/2006/wordml" xmlns:wps="http://schemas.microsoft.com/office/word/2010/wordprocessingShape" mc:Ignorable="w14 w15 w16se w16cid w16 w16cex wp14">
+<w:document xmlns:wpc="http://schemas.microsoft.com/office/word/2010/wordprocessingCanvas" xmlns:cx="http://schemas.microsoft.com/office/drawing/2014/chartex" xmlns:cx1="http://schemas.microsoft.com/office/drawing/2015/9/8/chartex" xmlns:cx2="http://schemas.microsoft.com/office/drawing/2015/10/21/chartex" xmlns:cx3="http://schemas.microsoft.com/office/drawing/2016/5/9/chartex" xmlns:cx4="http://schemas.microsoft.com/office/drawing/2016/5/10/chartex" xmlns:cx5="http://schemas.microsoft.com/office/drawing/2016/5/11/chartex" xmlns:cx6="http://schemas.microsoft.com/office/drawing/2016/5/12/chartex" xmlns:cx7="http://schemas.microsoft.com/office/drawing/2016/5/13/chartex" xmlns:cx8="http://schemas.microsoft.com/office/drawing/2016/5/14/chartex" xmlns:mc="http://schemas.openxmlformats.org/markup-compatibility/2006" xmlns:aink="http://schemas.microsoft.com/office/drawing/2016/ink" xmlns:am3d="http://schemas.microsoft.com/office/drawing/2017/model3d" xmlns:o="urn:schemas-microsoft-com:office:office" xmlns:r="http://schemas.openxmlformats.org/officeDocument/2006/relationships" xmlns:m="http://schemas.openxmlformats.org/officeDocument/2006/math" xmlns:v="urn:schemas-microsoft-com:vml" xmlns:wp14="http://schemas.microsoft.com/office/word/2010/wordprocessingDrawing" xmlns:wp="http://schemas.openxmlformats.org/drawingml/2006/wordprocessingDrawing" xmlns:w10="urn:schemas-microsoft-com:office:word" xmlns:w="http://schemas.openxmlformats.org/wordprocessingml/2006/main" xmlns:w14="http://schemas.microsoft.com/office/word/2010/wordml" xmlns:w15="http://schemas.microsoft.com/office/word/2012/wordml" xmlns:w16cex="http://schemas.microsoft.com/office/word/2018/wordml/cex" xmlns:w16cid="http://schemas.microsoft.com/office/word/2016/wordml/cid" xmlns:w16="http://schemas.microsoft.com/office/word/2018/wordml" xmlns:w16sdtdh="http://schemas.microsoft.com/office/word/2020/wordml/sdtdatahash" xmlns:w16se="http://schemas.microsoft.com/office/word/2015/wordml/symex" xmlns:wpg="http://schemas.microsoft.com/office/word/2010/wordprocessingGroup" xmlns:wpi="http://schemas.microsoft.com/office/word/2010/wordprocessingInk" xmlns:wne="http://schemas.microsoft.com/office/word/2006/wordml" xmlns:wps="http://schemas.microsoft.com/office/word/2010/wordprocessingShape" mc:Ignorable="w14 w15 w16se w16cid w16 w16cex w16sdtdh wp14">
   <w:body>
     <w:sdt>
       <w:sdtPr>
@@ -857,7 +857,7 @@
             <w:rPr>
               <w:rFonts w:eastAsiaTheme="minorEastAsia"/>
               <w:noProof/>
-              <w:lang w:val="en-DK" w:eastAsia="en-DK"/>
+              <w:lang w:eastAsia="en-DK"/>
             </w:rPr>
           </w:pPr>
           <w:r>
@@ -946,7 +946,7 @@
             <w:rPr>
               <w:rFonts w:eastAsiaTheme="minorEastAsia"/>
               <w:noProof/>
-              <w:lang w:val="en-DK" w:eastAsia="en-DK"/>
+              <w:lang w:eastAsia="en-DK"/>
             </w:rPr>
           </w:pPr>
           <w:hyperlink w:anchor="_Toc76740418" w:history="1">
@@ -1017,7 +1017,7 @@
             <w:rPr>
               <w:rFonts w:eastAsiaTheme="minorEastAsia"/>
               <w:noProof/>
-              <w:lang w:val="en-DK" w:eastAsia="en-DK"/>
+              <w:lang w:eastAsia="en-DK"/>
             </w:rPr>
           </w:pPr>
           <w:hyperlink w:anchor="_Toc76740419" w:history="1">
@@ -1088,7 +1088,7 @@
             <w:rPr>
               <w:rFonts w:eastAsiaTheme="minorEastAsia"/>
               <w:noProof/>
-              <w:lang w:val="en-DK" w:eastAsia="en-DK"/>
+              <w:lang w:eastAsia="en-DK"/>
             </w:rPr>
           </w:pPr>
           <w:hyperlink w:anchor="_Toc76740420" w:history="1">
@@ -1159,7 +1159,7 @@
             <w:rPr>
               <w:rFonts w:eastAsiaTheme="minorEastAsia"/>
               <w:noProof/>
-              <w:lang w:val="en-DK" w:eastAsia="en-DK"/>
+              <w:lang w:eastAsia="en-DK"/>
             </w:rPr>
           </w:pPr>
           <w:hyperlink w:anchor="_Toc76740421" w:history="1">
@@ -1230,7 +1230,7 @@
             <w:rPr>
               <w:rFonts w:eastAsiaTheme="minorEastAsia"/>
               <w:noProof/>
-              <w:lang w:val="en-DK" w:eastAsia="en-DK"/>
+              <w:lang w:eastAsia="en-DK"/>
             </w:rPr>
           </w:pPr>
           <w:hyperlink w:anchor="_Toc76740422" w:history="1">
@@ -1301,7 +1301,7 @@
             <w:rPr>
               <w:rFonts w:eastAsiaTheme="minorEastAsia"/>
               <w:noProof/>
-              <w:lang w:val="en-DK" w:eastAsia="en-DK"/>
+              <w:lang w:eastAsia="en-DK"/>
             </w:rPr>
           </w:pPr>
           <w:hyperlink w:anchor="_Toc76740423" w:history="1">
@@ -1372,7 +1372,7 @@
             <w:rPr>
               <w:rFonts w:eastAsiaTheme="minorEastAsia"/>
               <w:noProof/>
-              <w:lang w:val="en-DK" w:eastAsia="en-DK"/>
+              <w:lang w:eastAsia="en-DK"/>
             </w:rPr>
           </w:pPr>
           <w:hyperlink w:anchor="_Toc76740424" w:history="1">
@@ -1443,7 +1443,7 @@
             <w:rPr>
               <w:rFonts w:eastAsiaTheme="minorEastAsia"/>
               <w:noProof/>
-              <w:lang w:val="en-DK" w:eastAsia="en-DK"/>
+              <w:lang w:eastAsia="en-DK"/>
             </w:rPr>
           </w:pPr>
           <w:hyperlink w:anchor="_Toc76740425" w:history="1">
@@ -1514,7 +1514,7 @@
             <w:rPr>
               <w:rFonts w:eastAsiaTheme="minorEastAsia"/>
               <w:noProof/>
-              <w:lang w:val="en-DK" w:eastAsia="en-DK"/>
+              <w:lang w:eastAsia="en-DK"/>
             </w:rPr>
           </w:pPr>
           <w:hyperlink w:anchor="_Toc76740426" w:history="1">
@@ -1585,7 +1585,7 @@
             <w:rPr>
               <w:rFonts w:eastAsiaTheme="minorEastAsia"/>
               <w:noProof/>
-              <w:lang w:val="en-DK" w:eastAsia="en-DK"/>
+              <w:lang w:eastAsia="en-DK"/>
             </w:rPr>
           </w:pPr>
           <w:hyperlink w:anchor="_Toc76740427" w:history="1">
@@ -1656,7 +1656,7 @@
             <w:rPr>
               <w:rFonts w:eastAsiaTheme="minorEastAsia"/>
               <w:noProof/>
-              <w:lang w:val="en-DK" w:eastAsia="en-DK"/>
+              <w:lang w:eastAsia="en-DK"/>
             </w:rPr>
           </w:pPr>
           <w:hyperlink w:anchor="_Toc76740428" w:history="1">
@@ -1727,7 +1727,7 @@
             <w:rPr>
               <w:rFonts w:eastAsiaTheme="minorEastAsia"/>
               <w:noProof/>
-              <w:lang w:val="en-DK" w:eastAsia="en-DK"/>
+              <w:lang w:eastAsia="en-DK"/>
             </w:rPr>
           </w:pPr>
           <w:hyperlink w:anchor="_Toc76740429" w:history="1">
@@ -1792,7 +1792,10 @@
         <w:p>
           <w:pPr>
             <w:rPr>
-              <w:lang w:val="en-GB"/>
+              <w:b/>
+              <w:bCs/>
+              <w:noProof/>
+              <w:lang w:val="da-DK"/>
             </w:rPr>
           </w:pPr>
           <w:r>
@@ -1809,13 +1812,302 @@
     </w:sdt>
     <w:p>
       <w:pPr>
-        <w:rPr>
-          <w:lang w:val="en-GB"/>
-        </w:rPr>
-      </w:pPr>
-      <w:r>
-        <w:rPr>
-          <w:lang w:val="en-GB"/>
+        <w:pStyle w:val="Heading1"/>
+        <w:rPr>
+          <w:noProof/>
+          <w:lang w:val="da-DK"/>
+        </w:rPr>
+      </w:pPr>
+    </w:p>
+    <w:p>
+      <w:pPr>
+        <w:pStyle w:val="Heading1"/>
+        <w:rPr>
+          <w:noProof/>
+          <w:lang w:val="da-DK"/>
+        </w:rPr>
+      </w:pPr>
+    </w:p>
+    <w:p>
+      <w:pPr>
+        <w:pStyle w:val="Heading1"/>
+        <w:rPr>
+          <w:noProof/>
+          <w:lang w:val="da-DK"/>
+        </w:rPr>
+      </w:pPr>
+    </w:p>
+    <w:p>
+      <w:pPr>
+        <w:pStyle w:val="Heading1"/>
+        <w:rPr>
+          <w:noProof/>
+          <w:lang w:val="da-DK"/>
+        </w:rPr>
+      </w:pPr>
+    </w:p>
+    <w:p>
+      <w:pPr>
+        <w:pStyle w:val="Heading1"/>
+        <w:rPr>
+          <w:noProof/>
+          <w:lang w:val="da-DK"/>
+        </w:rPr>
+      </w:pPr>
+    </w:p>
+    <w:p>
+      <w:pPr>
+        <w:pStyle w:val="Heading1"/>
+        <w:rPr>
+          <w:noProof/>
+          <w:lang w:val="da-DK"/>
+        </w:rPr>
+      </w:pPr>
+    </w:p>
+    <w:p>
+      <w:pPr>
+        <w:rPr>
+          <w:lang w:val="da-DK"/>
+        </w:rPr>
+      </w:pPr>
+    </w:p>
+    <w:p>
+      <w:pPr>
+        <w:rPr>
+          <w:lang w:val="da-DK"/>
+        </w:rPr>
+      </w:pPr>
+    </w:p>
+    <w:p>
+      <w:pPr>
+        <w:pStyle w:val="Heading1"/>
+        <w:rPr>
+          <w:noProof/>
+          <w:lang w:val="da-DK"/>
+        </w:rPr>
+      </w:pPr>
+    </w:p>
+    <w:p>
+      <w:pPr>
+        <w:pStyle w:val="Heading1"/>
+        <w:rPr>
+          <w:noProof/>
+          <w:lang w:val="da-DK"/>
+        </w:rPr>
+      </w:pPr>
+      <w:r>
+        <w:rPr>
+          <w:noProof/>
+          <w:lang w:val="da-DK"/>
+        </w:rPr>
+        <w:t>Revisioner</w:t>
+      </w:r>
+    </w:p>
+    <w:tbl>
+      <w:tblPr>
+        <w:tblStyle w:val="TableGrid"/>
+        <w:tblW w:w="0" w:type="auto"/>
+        <w:tblLook w:val="04A0" w:firstRow="1" w:lastRow="0" w:firstColumn="1" w:lastColumn="0" w:noHBand="0" w:noVBand="1"/>
+      </w:tblPr>
+      <w:tblGrid>
+        <w:gridCol w:w="4508"/>
+        <w:gridCol w:w="4508"/>
+      </w:tblGrid>
+      <w:tr>
+        <w:tc>
+          <w:tcPr>
+            <w:tcW w:w="4508" w:type="dxa"/>
+          </w:tcPr>
+          <w:p>
+            <w:pPr>
+              <w:rPr>
+                <w:lang w:val="en-GB"/>
+              </w:rPr>
+            </w:pPr>
+            <w:r>
+              <w:rPr>
+                <w:lang w:val="en-GB"/>
+              </w:rPr>
+              <w:t>Dato</w:t>
+            </w:r>
+          </w:p>
+        </w:tc>
+        <w:tc>
+          <w:tcPr>
+            <w:tcW w:w="4508" w:type="dxa"/>
+          </w:tcPr>
+          <w:p>
+            <w:pPr>
+              <w:rPr>
+                <w:lang w:val="en-GB"/>
+              </w:rPr>
+            </w:pPr>
+            <w:r>
+              <w:rPr>
+                <w:lang w:val="en-GB"/>
+              </w:rPr>
+              <w:t>Note</w:t>
+            </w:r>
+          </w:p>
+        </w:tc>
+      </w:tr>
+      <w:tr>
+        <w:tc>
+          <w:tcPr>
+            <w:tcW w:w="4508" w:type="dxa"/>
+          </w:tcPr>
+          <w:p>
+            <w:pPr>
+              <w:rPr>
+                <w:lang w:val="en-GB"/>
+              </w:rPr>
+            </w:pPr>
+            <w:r>
+              <w:rPr>
+                <w:lang w:val="en-GB"/>
+              </w:rPr>
+              <w:t>9. juli 2021</w:t>
+            </w:r>
+          </w:p>
+        </w:tc>
+        <w:tc>
+          <w:tcPr>
+            <w:tcW w:w="4508" w:type="dxa"/>
+          </w:tcPr>
+          <w:p>
+            <w:pPr>
+              <w:rPr>
+                <w:lang w:val="en-GB"/>
+              </w:rPr>
+            </w:pPr>
+            <w:r>
+              <w:rPr>
+                <w:lang w:val="en-GB"/>
+              </w:rPr>
+              <w:t>Første version</w:t>
+            </w:r>
+            <w:r>
+              <w:rPr>
+                <w:lang w:val="en-GB"/>
+              </w:rPr>
+              <w:t>.</w:t>
+            </w:r>
+          </w:p>
+        </w:tc>
+      </w:tr>
+      <w:tr>
+        <w:tc>
+          <w:tcPr>
+            <w:tcW w:w="4508" w:type="dxa"/>
+          </w:tcPr>
+          <w:p>
+            <w:pPr>
+              <w:rPr>
+                <w:lang w:val="en-GB"/>
+              </w:rPr>
+            </w:pPr>
+            <w:r>
+              <w:rPr>
+                <w:lang w:val="en-GB"/>
+              </w:rPr>
+              <w:t>14. september 2021</w:t>
+            </w:r>
+          </w:p>
+        </w:tc>
+        <w:tc>
+          <w:tcPr>
+            <w:tcW w:w="4508" w:type="dxa"/>
+          </w:tcPr>
+          <w:p>
+            <w:pPr>
+              <w:rPr>
+                <w:lang w:val="da-DK"/>
+              </w:rPr>
+            </w:pPr>
+            <w:r>
+              <w:rPr>
+                <w:lang w:val="da-DK"/>
+              </w:rPr>
+              <w:t>Kommentarer fra Syddjurs Kommune t</w:t>
+            </w:r>
+            <w:r>
+              <w:rPr>
+                <w:lang w:val="da-DK"/>
+              </w:rPr>
+              <w:t>ilføjet.</w:t>
+            </w:r>
+          </w:p>
+        </w:tc>
+      </w:tr>
+      <w:tr>
+        <w:tc>
+          <w:tcPr>
+            <w:tcW w:w="4508" w:type="dxa"/>
+          </w:tcPr>
+          <w:p>
+            <w:pPr>
+              <w:rPr>
+                <w:lang w:val="da-DK"/>
+              </w:rPr>
+            </w:pPr>
+          </w:p>
+        </w:tc>
+        <w:tc>
+          <w:tcPr>
+            <w:tcW w:w="4508" w:type="dxa"/>
+          </w:tcPr>
+          <w:p>
+            <w:pPr>
+              <w:rPr>
+                <w:lang w:val="da-DK"/>
+              </w:rPr>
+            </w:pPr>
+          </w:p>
+        </w:tc>
+      </w:tr>
+      <w:tr>
+        <w:tc>
+          <w:tcPr>
+            <w:tcW w:w="4508" w:type="dxa"/>
+          </w:tcPr>
+          <w:p>
+            <w:pPr>
+              <w:rPr>
+                <w:lang w:val="da-DK"/>
+              </w:rPr>
+            </w:pPr>
+          </w:p>
+        </w:tc>
+        <w:tc>
+          <w:tcPr>
+            <w:tcW w:w="4508" w:type="dxa"/>
+          </w:tcPr>
+          <w:p>
+            <w:pPr>
+              <w:rPr>
+                <w:lang w:val="da-DK"/>
+              </w:rPr>
+            </w:pPr>
+          </w:p>
+        </w:tc>
+      </w:tr>
+    </w:tbl>
+    <w:p>
+      <w:pPr>
+        <w:rPr>
+          <w:lang w:val="da-DK"/>
+        </w:rPr>
+      </w:pPr>
+    </w:p>
+    <w:p>
+      <w:pPr>
+        <w:rPr>
+          <w:lang w:val="da-DK"/>
+        </w:rPr>
+      </w:pPr>
+      <w:r>
+        <w:rPr>
+          <w:lang w:val="da-DK"/>
         </w:rPr>
         <w:br w:type="page"/>
       </w:r>
@@ -1823,7 +2115,7 @@
     <w:p>
       <w:pPr>
         <w:rPr>
-          <w:lang w:val="en-GB"/>
+          <w:lang w:val="da-DK"/>
         </w:rPr>
       </w:pPr>
     </w:p>
@@ -1904,19 +2196,7 @@
         <w:rPr>
           <w:lang w:val="da-DK"/>
         </w:rPr>
-        <w:t xml:space="preserve">Dokumentationen er delt i to dele, en </w:t>
-      </w:r>
-      <w:r>
-        <w:rPr>
-          <w:lang w:val="da-DK"/>
-        </w:rPr>
-        <w:t>teknisk</w:t>
-      </w:r>
-      <w:r>
-        <w:rPr>
-          <w:lang w:val="da-DK"/>
-        </w:rPr>
-        <w:t xml:space="preserve"> del rettet imod udviklere og leverandører og en anvendelsesorienteret rettet imod slutbrugere. Den tekniske del findes i det Github-repositorie som er tilknyttet projektet, </w:t>
+        <w:t xml:space="preserve">Dokumentationen er delt i to dele, en teknisk del rettet imod udviklere og leverandører og en anvendelsesorienteret rettet imod slutbrugere. Den tekniske del findes i det Github-repositorie som er tilknyttet projektet, </w:t>
       </w:r>
       <w:hyperlink r:id="rId9" w:history="1">
         <w:r>
@@ -1992,19 +2272,7 @@
         <w:rPr>
           <w:lang w:val="da-DK"/>
         </w:rPr>
-        <w:t xml:space="preserve">I dag foretages indkøb af køretøjer med begrænset input fra data. Målet er at kunne anvende kommunens egne data i form af kørte ture og køretøjsflåde til at simulere </w:t>
-      </w:r>
-      <w:r>
-        <w:rPr>
-          <w:lang w:val="da-DK"/>
-        </w:rPr>
-        <w:t xml:space="preserve">scenarier </w:t>
-      </w:r>
-      <w:r>
-        <w:rPr>
-          <w:lang w:val="da-DK"/>
-        </w:rPr>
-        <w:t>med forskellig sammensætning af køretøjsflåden.</w:t>
+        <w:t>I dag foretages indkøb af køretøjer med begrænset input fra data. Målet er at kunne anvende kommunens egne data i form af kørte ture og køretøjsflåde til at simulere scenarier med forskellig sammensætning af køretøjsflåden.</w:t>
       </w:r>
     </w:p>
     <w:p>
@@ -2118,8 +2386,8 @@
           <w:noProof/>
         </w:rPr>
         <w:drawing>
-          <wp:inline distT="0" distB="0" distL="0" distR="0" wp14:anchorId="4E40965E" wp14:editId="07EC7815">
-            <wp:extent cx="4161905" cy="2282915"/>
+          <wp:inline distT="0" distB="0" distL="0" distR="0" wp14:anchorId="4E40965E" wp14:editId="5F5F6B91">
+            <wp:extent cx="4961533" cy="2721532"/>
             <wp:effectExtent l="0" t="0" r="0" b="3175"/>
             <wp:docPr id="3" name="Picture 3"/>
             <wp:cNvGraphicFramePr>
@@ -2141,7 +2409,7 @@
                   <pic:spPr>
                     <a:xfrm>
                       <a:off x="0" y="0"/>
-                      <a:ext cx="4177006" cy="2291198"/>
+                      <a:ext cx="4983996" cy="2733854"/>
                     </a:xfrm>
                     <a:prstGeom prst="rect">
                       <a:avLst/>
@@ -2167,13 +2435,1095 @@
           <w:lang w:val="da-DK"/>
         </w:rPr>
         <w:lastRenderedPageBreak/>
-        <w:t xml:space="preserve">Anvendelse </w:t>
-      </w:r>
-      <w:r>
-        <w:rPr>
-          <w:lang w:val="da-DK"/>
-        </w:rPr>
-        <w:t xml:space="preserve">af </w:t>
+        <w:t>Sådan kommer du i gang</w:t>
+      </w:r>
+    </w:p>
+    <w:p>
+      <w:pPr>
+        <w:pStyle w:val="Heading2"/>
+        <w:rPr>
+          <w:lang w:val="da-DK"/>
+        </w:rPr>
+      </w:pPr>
+      <w:r>
+        <w:rPr>
+          <w:lang w:val="da-DK"/>
+        </w:rPr>
+        <w:t>Forudsætninger</w:t>
+      </w:r>
+    </w:p>
+    <w:p>
+      <w:pPr>
+        <w:spacing w:before="100" w:beforeAutospacing="1" w:after="100" w:afterAutospacing="1" w:line="240" w:lineRule="auto"/>
+        <w:rPr>
+          <w:rFonts w:eastAsia="Times New Roman"/>
+          <w:lang w:val="da-DK"/>
+        </w:rPr>
+      </w:pPr>
+      <w:r>
+        <w:rPr>
+          <w:rFonts w:eastAsia="Times New Roman"/>
+          <w:lang w:val="da-DK"/>
+        </w:rPr>
+        <w:t>Applikationen er testet på Windows. Applikationen er afhængig af biblioteket ”xlwings” som ikke findes til Linux.</w:t>
+      </w:r>
+      <w:r>
+        <w:rPr>
+          <w:rFonts w:eastAsia="Times New Roman"/>
+          <w:lang w:val="da-DK"/>
+        </w:rPr>
+        <w:t xml:space="preserve"> Applikationen burde kunne eksekveres på OS X (Mac), men dette er ikke testet.</w:t>
+      </w:r>
+    </w:p>
+    <w:p>
+      <w:pPr>
+        <w:spacing w:before="100" w:beforeAutospacing="1" w:after="100" w:afterAutospacing="1" w:line="240" w:lineRule="auto"/>
+        <w:rPr>
+          <w:rFonts w:eastAsia="Times New Roman"/>
+          <w:lang w:val="da-DK"/>
+        </w:rPr>
+      </w:pPr>
+      <w:r>
+        <w:rPr>
+          <w:rFonts w:eastAsia="Times New Roman"/>
+          <w:lang w:val="da-DK"/>
+        </w:rPr>
+        <w:t>Applikationen er testet med Python 3.8.5.</w:t>
+      </w:r>
+      <w:r>
+        <w:rPr>
+          <w:rFonts w:eastAsia="Times New Roman"/>
+          <w:lang w:val="da-DK"/>
+        </w:rPr>
+        <w:t xml:space="preserve"> Man kan med fordel anvende Anaconda-distributionen (http://www.anaconda.com).</w:t>
+      </w:r>
+      <w:r>
+        <w:rPr>
+          <w:rFonts w:eastAsia="Times New Roman"/>
+          <w:lang w:val="da-DK"/>
+        </w:rPr>
+        <w:t xml:space="preserve"> Den installerede version af Python kan checkes ved at køre </w:t>
+      </w:r>
+      <w:r>
+        <w:rPr>
+          <w:rFonts w:eastAsia="Times New Roman"/>
+          <w:lang w:val="da-DK"/>
+        </w:rPr>
+        <w:t xml:space="preserve">følgende </w:t>
+      </w:r>
+      <w:r>
+        <w:rPr>
+          <w:rFonts w:eastAsia="Times New Roman"/>
+          <w:lang w:val="da-DK"/>
+        </w:rPr>
+        <w:t>kommando i kommandolinjen i Windows</w:t>
+      </w:r>
+      <w:r>
+        <w:rPr>
+          <w:rFonts w:eastAsia="Times New Roman"/>
+          <w:lang w:val="da-DK"/>
+        </w:rPr>
+        <w:t>:</w:t>
+      </w:r>
+    </w:p>
+    <w:tbl>
+      <w:tblPr>
+        <w:tblStyle w:val="TableGrid"/>
+        <w:tblW w:w="0" w:type="auto"/>
+        <w:tblLook w:val="04A0" w:firstRow="1" w:lastRow="0" w:firstColumn="1" w:lastColumn="0" w:noHBand="0" w:noVBand="1"/>
+      </w:tblPr>
+      <w:tblGrid>
+        <w:gridCol w:w="9016"/>
+      </w:tblGrid>
+      <w:tr>
+        <w:tc>
+          <w:tcPr>
+            <w:tcW w:w="9016" w:type="dxa"/>
+          </w:tcPr>
+          <w:p>
+            <w:pPr>
+              <w:spacing w:before="100" w:beforeAutospacing="1" w:after="100" w:afterAutospacing="1"/>
+              <w:rPr>
+                <w:rFonts w:ascii="Courier New" w:eastAsia="Times New Roman" w:hAnsi="Courier New" w:cs="Courier New"/>
+                <w:sz w:val="18"/>
+                <w:szCs w:val="18"/>
+                <w:lang w:val="en-GB"/>
+              </w:rPr>
+            </w:pPr>
+            <w:bookmarkStart w:id="4" w:name="_Hlk82419946"/>
+            <w:r>
+              <w:rPr>
+                <w:rFonts w:ascii="Courier New" w:eastAsia="Times New Roman" w:hAnsi="Courier New" w:cs="Courier New"/>
+                <w:sz w:val="18"/>
+                <w:szCs w:val="18"/>
+                <w:lang w:val="en-GB"/>
+              </w:rPr>
+              <w:t>C:\Users\</w:t>
+            </w:r>
+            <w:r>
+              <w:rPr>
+                <w:rFonts w:ascii="Courier New" w:eastAsia="Times New Roman" w:hAnsi="Courier New" w:cs="Courier New"/>
+                <w:sz w:val="18"/>
+                <w:szCs w:val="18"/>
+                <w:lang w:val="en-GB"/>
+              </w:rPr>
+              <w:t>user</w:t>
+            </w:r>
+            <w:r>
+              <w:rPr>
+                <w:rFonts w:ascii="Courier New" w:eastAsia="Times New Roman" w:hAnsi="Courier New" w:cs="Courier New"/>
+                <w:sz w:val="18"/>
+                <w:szCs w:val="18"/>
+                <w:lang w:val="en-GB"/>
+              </w:rPr>
+              <w:t>&gt;</w:t>
+            </w:r>
+            <w:r>
+              <w:rPr>
+                <w:rFonts w:ascii="Courier New" w:eastAsia="Times New Roman" w:hAnsi="Courier New" w:cs="Courier New"/>
+                <w:sz w:val="18"/>
+                <w:szCs w:val="18"/>
+                <w:lang w:val="en-GB"/>
+              </w:rPr>
+              <w:t>python -V</w:t>
+            </w:r>
+            <w:r>
+              <w:rPr>
+                <w:rFonts w:ascii="Courier New" w:eastAsia="Times New Roman" w:hAnsi="Courier New" w:cs="Courier New"/>
+                <w:sz w:val="18"/>
+                <w:szCs w:val="18"/>
+                <w:lang w:val="en-GB"/>
+              </w:rPr>
+              <w:br/>
+              <w:t>Python 3.8.5</w:t>
+            </w:r>
+          </w:p>
+        </w:tc>
+      </w:tr>
+    </w:tbl>
+    <w:bookmarkEnd w:id="4"/>
+    <w:p>
+      <w:pPr>
+        <w:spacing w:before="100" w:beforeAutospacing="1" w:after="100" w:afterAutospacing="1" w:line="240" w:lineRule="auto"/>
+        <w:rPr>
+          <w:rFonts w:eastAsia="Times New Roman"/>
+          <w:lang w:val="da-DK"/>
+        </w:rPr>
+      </w:pPr>
+      <w:r>
+        <w:rPr>
+          <w:rFonts w:eastAsia="Times New Roman"/>
+          <w:lang w:val="da-DK"/>
+        </w:rPr>
+        <w:t>De nødvendige biblioteker (bokeh, numpy, pandas, xdg</w:t>
+      </w:r>
+      <w:r>
+        <w:rPr>
+          <w:rFonts w:eastAsia="Times New Roman"/>
+          <w:lang w:val="da-DK"/>
+        </w:rPr>
+        <w:t xml:space="preserve">, </w:t>
+      </w:r>
+      <w:r>
+        <w:rPr>
+          <w:rFonts w:eastAsia="Times New Roman"/>
+          <w:lang w:val="da-DK"/>
+        </w:rPr>
+        <w:t>sqlalchemy</w:t>
+      </w:r>
+      <w:r>
+        <w:rPr>
+          <w:rFonts w:eastAsia="Times New Roman"/>
+          <w:lang w:val="da-DK"/>
+        </w:rPr>
+        <w:t xml:space="preserve"> og </w:t>
+      </w:r>
+      <w:r>
+        <w:rPr>
+          <w:rFonts w:eastAsia="Times New Roman"/>
+          <w:lang w:val="da-DK"/>
+        </w:rPr>
+        <w:t>xlwings</w:t>
+      </w:r>
+      <w:r>
+        <w:rPr>
+          <w:rFonts w:eastAsia="Times New Roman"/>
+          <w:lang w:val="da-DK"/>
+        </w:rPr>
+        <w:t>) som anvendes er testet med følgende versioner:</w:t>
+      </w:r>
+    </w:p>
+    <w:tbl>
+      <w:tblPr>
+        <w:tblStyle w:val="TableGrid"/>
+        <w:tblW w:w="0" w:type="auto"/>
+        <w:tblLook w:val="04A0" w:firstRow="1" w:lastRow="0" w:firstColumn="1" w:lastColumn="0" w:noHBand="0" w:noVBand="1"/>
+      </w:tblPr>
+      <w:tblGrid>
+        <w:gridCol w:w="9016"/>
+      </w:tblGrid>
+      <w:tr>
+        <w:tc>
+          <w:tcPr>
+            <w:tcW w:w="9016" w:type="dxa"/>
+          </w:tcPr>
+          <w:p>
+            <w:pPr>
+              <w:spacing w:before="100" w:beforeAutospacing="1" w:after="100" w:afterAutospacing="1"/>
+              <w:rPr>
+                <w:rFonts w:ascii="Courier New" w:eastAsia="Times New Roman" w:hAnsi="Courier New" w:cs="Courier New"/>
+                <w:sz w:val="18"/>
+                <w:szCs w:val="18"/>
+                <w:lang w:val="en-GB"/>
+              </w:rPr>
+            </w:pPr>
+            <w:r>
+              <w:rPr>
+                <w:rFonts w:ascii="Courier New" w:eastAsia="Times New Roman" w:hAnsi="Courier New" w:cs="Courier New"/>
+                <w:sz w:val="18"/>
+                <w:szCs w:val="18"/>
+                <w:lang w:val="en-GB"/>
+              </w:rPr>
+              <w:t>C:\Users\</w:t>
+            </w:r>
+            <w:r>
+              <w:rPr>
+                <w:rFonts w:ascii="Courier New" w:eastAsia="Times New Roman" w:hAnsi="Courier New" w:cs="Courier New"/>
+                <w:sz w:val="18"/>
+                <w:szCs w:val="18"/>
+                <w:lang w:val="en-GB"/>
+              </w:rPr>
+              <w:t>user</w:t>
+            </w:r>
+            <w:r>
+              <w:rPr>
+                <w:rFonts w:ascii="Courier New" w:eastAsia="Times New Roman" w:hAnsi="Courier New" w:cs="Courier New"/>
+                <w:sz w:val="18"/>
+                <w:szCs w:val="18"/>
+                <w:lang w:val="en-GB"/>
+              </w:rPr>
+              <w:t>&gt;</w:t>
+            </w:r>
+            <w:r>
+              <w:rPr>
+                <w:rFonts w:ascii="Courier New" w:eastAsia="Times New Roman" w:hAnsi="Courier New" w:cs="Courier New"/>
+                <w:sz w:val="18"/>
+                <w:szCs w:val="18"/>
+                <w:lang w:val="en-GB"/>
+              </w:rPr>
+              <w:t xml:space="preserve"> </w:t>
+            </w:r>
+            <w:r>
+              <w:rPr>
+                <w:rFonts w:ascii="Courier New" w:eastAsia="Times New Roman" w:hAnsi="Courier New" w:cs="Courier New"/>
+                <w:sz w:val="18"/>
+                <w:szCs w:val="18"/>
+                <w:lang w:val="en-GB"/>
+              </w:rPr>
+              <w:t>python -c "import bokeh; print(bokeh.__version__)"</w:t>
+            </w:r>
+            <w:r>
+              <w:rPr>
+                <w:rFonts w:ascii="Courier New" w:eastAsia="Times New Roman" w:hAnsi="Courier New" w:cs="Courier New"/>
+                <w:sz w:val="18"/>
+                <w:szCs w:val="18"/>
+                <w:lang w:val="en-GB"/>
+              </w:rPr>
+              <w:br/>
+            </w:r>
+            <w:r>
+              <w:rPr>
+                <w:rFonts w:ascii="Courier New" w:eastAsia="Times New Roman" w:hAnsi="Courier New" w:cs="Courier New"/>
+                <w:sz w:val="18"/>
+                <w:szCs w:val="18"/>
+                <w:lang w:val="en-GB"/>
+              </w:rPr>
+              <w:t>2.2.3</w:t>
+            </w:r>
+          </w:p>
+          <w:p>
+            <w:pPr>
+              <w:spacing w:before="100" w:beforeAutospacing="1" w:after="100" w:afterAutospacing="1"/>
+              <w:rPr>
+                <w:rFonts w:ascii="Courier New" w:eastAsia="Times New Roman" w:hAnsi="Courier New" w:cs="Courier New"/>
+                <w:sz w:val="18"/>
+                <w:szCs w:val="18"/>
+                <w:lang w:val="en-GB"/>
+              </w:rPr>
+            </w:pPr>
+            <w:r>
+              <w:rPr>
+                <w:rFonts w:ascii="Courier New" w:eastAsia="Times New Roman" w:hAnsi="Courier New" w:cs="Courier New"/>
+                <w:sz w:val="18"/>
+                <w:szCs w:val="18"/>
+                <w:lang w:val="en-GB"/>
+              </w:rPr>
+              <w:t>C:\Users\</w:t>
+            </w:r>
+            <w:r>
+              <w:rPr>
+                <w:rFonts w:ascii="Courier New" w:eastAsia="Times New Roman" w:hAnsi="Courier New" w:cs="Courier New"/>
+                <w:sz w:val="18"/>
+                <w:szCs w:val="18"/>
+                <w:lang w:val="en-GB"/>
+              </w:rPr>
+              <w:t>user</w:t>
+            </w:r>
+            <w:r>
+              <w:rPr>
+                <w:rFonts w:ascii="Courier New" w:eastAsia="Times New Roman" w:hAnsi="Courier New" w:cs="Courier New"/>
+                <w:sz w:val="18"/>
+                <w:szCs w:val="18"/>
+                <w:lang w:val="en-GB"/>
+              </w:rPr>
+              <w:t xml:space="preserve">&gt; python -c "import </w:t>
+            </w:r>
+            <w:r>
+              <w:rPr>
+                <w:rFonts w:ascii="Courier New" w:eastAsia="Times New Roman" w:hAnsi="Courier New" w:cs="Courier New"/>
+                <w:sz w:val="18"/>
+                <w:szCs w:val="18"/>
+                <w:lang w:val="en-GB"/>
+              </w:rPr>
+              <w:t>numpy</w:t>
+            </w:r>
+            <w:r>
+              <w:rPr>
+                <w:rFonts w:ascii="Courier New" w:eastAsia="Times New Roman" w:hAnsi="Courier New" w:cs="Courier New"/>
+                <w:sz w:val="18"/>
+                <w:szCs w:val="18"/>
+                <w:lang w:val="en-GB"/>
+              </w:rPr>
+              <w:t>; print(</w:t>
+            </w:r>
+            <w:r>
+              <w:rPr>
+                <w:rFonts w:ascii="Courier New" w:eastAsia="Times New Roman" w:hAnsi="Courier New" w:cs="Courier New"/>
+                <w:sz w:val="18"/>
+                <w:szCs w:val="18"/>
+                <w:lang w:val="en-GB"/>
+              </w:rPr>
+              <w:t>numpy</w:t>
+            </w:r>
+            <w:r>
+              <w:rPr>
+                <w:rFonts w:ascii="Courier New" w:eastAsia="Times New Roman" w:hAnsi="Courier New" w:cs="Courier New"/>
+                <w:sz w:val="18"/>
+                <w:szCs w:val="18"/>
+                <w:lang w:val="en-GB"/>
+              </w:rPr>
+              <w:t>.__version__)"</w:t>
+            </w:r>
+            <w:r>
+              <w:rPr>
+                <w:rFonts w:ascii="Courier New" w:eastAsia="Times New Roman" w:hAnsi="Courier New" w:cs="Courier New"/>
+                <w:sz w:val="18"/>
+                <w:szCs w:val="18"/>
+                <w:lang w:val="en-GB"/>
+              </w:rPr>
+              <w:br/>
+            </w:r>
+            <w:r>
+              <w:rPr>
+                <w:rFonts w:ascii="Courier New" w:eastAsia="Times New Roman" w:hAnsi="Courier New" w:cs="Courier New"/>
+                <w:sz w:val="18"/>
+                <w:szCs w:val="18"/>
+                <w:lang w:val="en-GB"/>
+              </w:rPr>
+              <w:t>1.19.2</w:t>
+            </w:r>
+          </w:p>
+          <w:p>
+            <w:pPr>
+              <w:spacing w:before="100" w:beforeAutospacing="1" w:after="100" w:afterAutospacing="1"/>
+              <w:rPr>
+                <w:rFonts w:ascii="Courier New" w:eastAsia="Times New Roman" w:hAnsi="Courier New" w:cs="Courier New"/>
+                <w:sz w:val="18"/>
+                <w:szCs w:val="18"/>
+                <w:lang w:val="en-GB"/>
+              </w:rPr>
+            </w:pPr>
+            <w:r>
+              <w:rPr>
+                <w:rFonts w:ascii="Courier New" w:eastAsia="Times New Roman" w:hAnsi="Courier New" w:cs="Courier New"/>
+                <w:sz w:val="18"/>
+                <w:szCs w:val="18"/>
+                <w:lang w:val="en-GB"/>
+              </w:rPr>
+              <w:t>C:\Users\</w:t>
+            </w:r>
+            <w:r>
+              <w:rPr>
+                <w:rFonts w:ascii="Courier New" w:eastAsia="Times New Roman" w:hAnsi="Courier New" w:cs="Courier New"/>
+                <w:sz w:val="18"/>
+                <w:szCs w:val="18"/>
+                <w:lang w:val="en-GB"/>
+              </w:rPr>
+              <w:t>us</w:t>
+            </w:r>
+            <w:r>
+              <w:rPr>
+                <w:rFonts w:ascii="Courier New" w:eastAsia="Times New Roman" w:hAnsi="Courier New" w:cs="Courier New"/>
+                <w:sz w:val="18"/>
+                <w:szCs w:val="18"/>
+                <w:lang w:val="en-GB"/>
+              </w:rPr>
+              <w:t>er</w:t>
+            </w:r>
+            <w:r>
+              <w:rPr>
+                <w:rFonts w:ascii="Courier New" w:eastAsia="Times New Roman" w:hAnsi="Courier New" w:cs="Courier New"/>
+                <w:sz w:val="18"/>
+                <w:szCs w:val="18"/>
+                <w:lang w:val="en-GB"/>
+              </w:rPr>
+              <w:t xml:space="preserve">&gt; python -c "import </w:t>
+            </w:r>
+            <w:r>
+              <w:rPr>
+                <w:rFonts w:ascii="Courier New" w:eastAsia="Times New Roman" w:hAnsi="Courier New" w:cs="Courier New"/>
+                <w:sz w:val="18"/>
+                <w:szCs w:val="18"/>
+                <w:lang w:val="en-GB"/>
+              </w:rPr>
+              <w:t>pandas</w:t>
+            </w:r>
+            <w:r>
+              <w:rPr>
+                <w:rFonts w:ascii="Courier New" w:eastAsia="Times New Roman" w:hAnsi="Courier New" w:cs="Courier New"/>
+                <w:sz w:val="18"/>
+                <w:szCs w:val="18"/>
+                <w:lang w:val="en-GB"/>
+              </w:rPr>
+              <w:t>; print(</w:t>
+            </w:r>
+            <w:r>
+              <w:rPr>
+                <w:rFonts w:ascii="Courier New" w:eastAsia="Times New Roman" w:hAnsi="Courier New" w:cs="Courier New"/>
+                <w:sz w:val="18"/>
+                <w:szCs w:val="18"/>
+                <w:lang w:val="en-GB"/>
+              </w:rPr>
+              <w:t>pandas</w:t>
+            </w:r>
+            <w:r>
+              <w:rPr>
+                <w:rFonts w:ascii="Courier New" w:eastAsia="Times New Roman" w:hAnsi="Courier New" w:cs="Courier New"/>
+                <w:sz w:val="18"/>
+                <w:szCs w:val="18"/>
+                <w:lang w:val="en-GB"/>
+              </w:rPr>
+              <w:t>.__version__)"</w:t>
+            </w:r>
+            <w:r>
+              <w:rPr>
+                <w:rFonts w:ascii="Courier New" w:eastAsia="Times New Roman" w:hAnsi="Courier New" w:cs="Courier New"/>
+                <w:sz w:val="18"/>
+                <w:szCs w:val="18"/>
+                <w:lang w:val="en-GB"/>
+              </w:rPr>
+              <w:br/>
+            </w:r>
+            <w:r>
+              <w:rPr>
+                <w:rFonts w:ascii="Courier New" w:eastAsia="Times New Roman" w:hAnsi="Courier New" w:cs="Courier New"/>
+                <w:sz w:val="18"/>
+                <w:szCs w:val="18"/>
+                <w:lang w:val="en-GB"/>
+              </w:rPr>
+              <w:t>1.1.3</w:t>
+            </w:r>
+          </w:p>
+          <w:p>
+            <w:pPr>
+              <w:spacing w:before="100" w:beforeAutospacing="1" w:after="100" w:afterAutospacing="1"/>
+              <w:rPr>
+                <w:rFonts w:ascii="Courier New" w:eastAsia="Times New Roman" w:hAnsi="Courier New" w:cs="Courier New"/>
+                <w:sz w:val="18"/>
+                <w:szCs w:val="18"/>
+                <w:lang w:val="en-GB"/>
+              </w:rPr>
+            </w:pPr>
+            <w:r>
+              <w:rPr>
+                <w:rFonts w:ascii="Courier New" w:eastAsia="Times New Roman" w:hAnsi="Courier New" w:cs="Courier New"/>
+                <w:sz w:val="18"/>
+                <w:szCs w:val="18"/>
+                <w:lang w:val="en-GB"/>
+              </w:rPr>
+              <w:t>C:\Users\</w:t>
+            </w:r>
+            <w:r>
+              <w:rPr>
+                <w:rFonts w:ascii="Courier New" w:eastAsia="Times New Roman" w:hAnsi="Courier New" w:cs="Courier New"/>
+                <w:sz w:val="18"/>
+                <w:szCs w:val="18"/>
+                <w:lang w:val="en-GB"/>
+              </w:rPr>
+              <w:t>user</w:t>
+            </w:r>
+            <w:r>
+              <w:rPr>
+                <w:rFonts w:ascii="Courier New" w:eastAsia="Times New Roman" w:hAnsi="Courier New" w:cs="Courier New"/>
+                <w:sz w:val="18"/>
+                <w:szCs w:val="18"/>
+                <w:lang w:val="en-GB"/>
+              </w:rPr>
+              <w:t xml:space="preserve">&gt; python -c "import </w:t>
+            </w:r>
+            <w:r>
+              <w:rPr>
+                <w:rFonts w:ascii="Courier New" w:eastAsia="Times New Roman" w:hAnsi="Courier New" w:cs="Courier New"/>
+                <w:sz w:val="18"/>
+                <w:szCs w:val="18"/>
+                <w:lang w:val="en-GB"/>
+              </w:rPr>
+              <w:t>xdg</w:t>
+            </w:r>
+            <w:r>
+              <w:rPr>
+                <w:rFonts w:ascii="Courier New" w:eastAsia="Times New Roman" w:hAnsi="Courier New" w:cs="Courier New"/>
+                <w:sz w:val="18"/>
+                <w:szCs w:val="18"/>
+                <w:lang w:val="en-GB"/>
+              </w:rPr>
+              <w:t>; print(</w:t>
+            </w:r>
+            <w:r>
+              <w:rPr>
+                <w:rFonts w:ascii="Courier New" w:eastAsia="Times New Roman" w:hAnsi="Courier New" w:cs="Courier New"/>
+                <w:sz w:val="18"/>
+                <w:szCs w:val="18"/>
+                <w:lang w:val="en-GB"/>
+              </w:rPr>
+              <w:t>xdg</w:t>
+            </w:r>
+            <w:r>
+              <w:rPr>
+                <w:rFonts w:ascii="Courier New" w:eastAsia="Times New Roman" w:hAnsi="Courier New" w:cs="Courier New"/>
+                <w:sz w:val="18"/>
+                <w:szCs w:val="18"/>
+                <w:lang w:val="en-GB"/>
+              </w:rPr>
+              <w:t>.__version__)"</w:t>
+            </w:r>
+            <w:r>
+              <w:rPr>
+                <w:rFonts w:ascii="Courier New" w:eastAsia="Times New Roman" w:hAnsi="Courier New" w:cs="Courier New"/>
+                <w:sz w:val="18"/>
+                <w:szCs w:val="18"/>
+                <w:lang w:val="en-GB"/>
+              </w:rPr>
+              <w:br/>
+            </w:r>
+            <w:r>
+              <w:rPr>
+                <w:rFonts w:ascii="Courier New" w:eastAsia="Times New Roman" w:hAnsi="Courier New" w:cs="Courier New"/>
+                <w:sz w:val="18"/>
+                <w:szCs w:val="18"/>
+                <w:lang w:val="en-GB"/>
+              </w:rPr>
+              <w:t>0.27</w:t>
+            </w:r>
+          </w:p>
+          <w:p>
+            <w:pPr>
+              <w:spacing w:before="100" w:beforeAutospacing="1" w:after="100" w:afterAutospacing="1"/>
+              <w:rPr>
+                <w:rFonts w:ascii="Courier New" w:eastAsia="Times New Roman" w:hAnsi="Courier New" w:cs="Courier New"/>
+                <w:sz w:val="18"/>
+                <w:szCs w:val="18"/>
+                <w:lang w:val="en-GB"/>
+              </w:rPr>
+            </w:pPr>
+            <w:r>
+              <w:rPr>
+                <w:rFonts w:ascii="Courier New" w:eastAsia="Times New Roman" w:hAnsi="Courier New" w:cs="Courier New"/>
+                <w:sz w:val="18"/>
+                <w:szCs w:val="18"/>
+                <w:lang w:val="en-GB"/>
+              </w:rPr>
+              <w:t>C:\Users\</w:t>
+            </w:r>
+            <w:r>
+              <w:rPr>
+                <w:rFonts w:ascii="Courier New" w:eastAsia="Times New Roman" w:hAnsi="Courier New" w:cs="Courier New"/>
+                <w:sz w:val="18"/>
+                <w:szCs w:val="18"/>
+                <w:lang w:val="en-GB"/>
+              </w:rPr>
+              <w:t>user</w:t>
+            </w:r>
+            <w:r>
+              <w:rPr>
+                <w:rFonts w:ascii="Courier New" w:eastAsia="Times New Roman" w:hAnsi="Courier New" w:cs="Courier New"/>
+                <w:sz w:val="18"/>
+                <w:szCs w:val="18"/>
+                <w:lang w:val="en-GB"/>
+              </w:rPr>
+              <w:t xml:space="preserve">&gt; python -c "import </w:t>
+            </w:r>
+            <w:r>
+              <w:rPr>
+                <w:rFonts w:ascii="Courier New" w:eastAsia="Times New Roman" w:hAnsi="Courier New" w:cs="Courier New"/>
+                <w:sz w:val="18"/>
+                <w:szCs w:val="18"/>
+                <w:lang w:val="en-GB"/>
+              </w:rPr>
+              <w:t>sqlalchemy</w:t>
+            </w:r>
+            <w:r>
+              <w:rPr>
+                <w:rFonts w:ascii="Courier New" w:eastAsia="Times New Roman" w:hAnsi="Courier New" w:cs="Courier New"/>
+                <w:sz w:val="18"/>
+                <w:szCs w:val="18"/>
+                <w:lang w:val="en-GB"/>
+              </w:rPr>
+              <w:t>; print(sqlalchemy.__version__)"</w:t>
+            </w:r>
+            <w:r>
+              <w:rPr>
+                <w:rFonts w:ascii="Courier New" w:eastAsia="Times New Roman" w:hAnsi="Courier New" w:cs="Courier New"/>
+                <w:sz w:val="18"/>
+                <w:szCs w:val="18"/>
+                <w:lang w:val="en-GB"/>
+              </w:rPr>
+              <w:br/>
+            </w:r>
+            <w:r>
+              <w:rPr>
+                <w:rFonts w:ascii="Courier New" w:eastAsia="Times New Roman" w:hAnsi="Courier New" w:cs="Courier New"/>
+                <w:sz w:val="18"/>
+                <w:szCs w:val="18"/>
+                <w:lang w:val="en-GB"/>
+              </w:rPr>
+              <w:t>1.3.20</w:t>
+            </w:r>
+          </w:p>
+          <w:p>
+            <w:pPr>
+              <w:spacing w:before="100" w:beforeAutospacing="1" w:after="100" w:afterAutospacing="1"/>
+              <w:rPr>
+                <w:rFonts w:ascii="Courier New" w:eastAsia="Times New Roman" w:hAnsi="Courier New" w:cs="Courier New"/>
+                <w:sz w:val="20"/>
+                <w:szCs w:val="20"/>
+                <w:lang w:val="en-GB"/>
+              </w:rPr>
+            </w:pPr>
+            <w:r>
+              <w:rPr>
+                <w:rFonts w:ascii="Courier New" w:eastAsia="Times New Roman" w:hAnsi="Courier New" w:cs="Courier New"/>
+                <w:sz w:val="18"/>
+                <w:szCs w:val="18"/>
+                <w:lang w:val="en-GB"/>
+              </w:rPr>
+              <w:t>C:\Users\</w:t>
+            </w:r>
+            <w:r>
+              <w:rPr>
+                <w:rFonts w:ascii="Courier New" w:eastAsia="Times New Roman" w:hAnsi="Courier New" w:cs="Courier New"/>
+                <w:sz w:val="18"/>
+                <w:szCs w:val="18"/>
+                <w:lang w:val="en-GB"/>
+              </w:rPr>
+              <w:t>user</w:t>
+            </w:r>
+            <w:r>
+              <w:rPr>
+                <w:rFonts w:ascii="Courier New" w:eastAsia="Times New Roman" w:hAnsi="Courier New" w:cs="Courier New"/>
+                <w:sz w:val="18"/>
+                <w:szCs w:val="18"/>
+                <w:lang w:val="en-GB"/>
+              </w:rPr>
+              <w:t xml:space="preserve">&gt; python -c "import </w:t>
+            </w:r>
+            <w:r>
+              <w:rPr>
+                <w:rFonts w:ascii="Courier New" w:eastAsia="Times New Roman" w:hAnsi="Courier New" w:cs="Courier New"/>
+                <w:sz w:val="18"/>
+                <w:szCs w:val="18"/>
+                <w:lang w:val="en-GB"/>
+              </w:rPr>
+              <w:t>xlwings</w:t>
+            </w:r>
+            <w:r>
+              <w:rPr>
+                <w:rFonts w:ascii="Courier New" w:eastAsia="Times New Roman" w:hAnsi="Courier New" w:cs="Courier New"/>
+                <w:sz w:val="18"/>
+                <w:szCs w:val="18"/>
+                <w:lang w:val="en-GB"/>
+              </w:rPr>
+              <w:t>; print(</w:t>
+            </w:r>
+            <w:r>
+              <w:rPr>
+                <w:rFonts w:ascii="Courier New" w:eastAsia="Times New Roman" w:hAnsi="Courier New" w:cs="Courier New"/>
+                <w:sz w:val="18"/>
+                <w:szCs w:val="18"/>
+                <w:lang w:val="en-GB"/>
+              </w:rPr>
+              <w:t>xlwings</w:t>
+            </w:r>
+            <w:r>
+              <w:rPr>
+                <w:rFonts w:ascii="Courier New" w:eastAsia="Times New Roman" w:hAnsi="Courier New" w:cs="Courier New"/>
+                <w:sz w:val="18"/>
+                <w:szCs w:val="18"/>
+                <w:lang w:val="en-GB"/>
+              </w:rPr>
+              <w:t>.__version__)"</w:t>
+            </w:r>
+            <w:r>
+              <w:rPr>
+                <w:rFonts w:ascii="Courier New" w:eastAsia="Times New Roman" w:hAnsi="Courier New" w:cs="Courier New"/>
+                <w:sz w:val="18"/>
+                <w:szCs w:val="18"/>
+                <w:lang w:val="en-GB"/>
+              </w:rPr>
+              <w:br/>
+            </w:r>
+            <w:r>
+              <w:rPr>
+                <w:rFonts w:ascii="Courier New" w:eastAsia="Times New Roman" w:hAnsi="Courier New" w:cs="Courier New"/>
+                <w:sz w:val="18"/>
+                <w:szCs w:val="18"/>
+                <w:lang w:val="en-GB"/>
+              </w:rPr>
+              <w:t>0</w:t>
+            </w:r>
+            <w:r>
+              <w:rPr>
+                <w:rFonts w:ascii="Courier New" w:eastAsia="Times New Roman" w:hAnsi="Courier New" w:cs="Courier New"/>
+                <w:sz w:val="18"/>
+                <w:szCs w:val="18"/>
+                <w:lang w:val="en-GB"/>
+              </w:rPr>
+              <w:t>.</w:t>
+            </w:r>
+            <w:r>
+              <w:rPr>
+                <w:rFonts w:ascii="Courier New" w:eastAsia="Times New Roman" w:hAnsi="Courier New" w:cs="Courier New"/>
+                <w:sz w:val="18"/>
+                <w:szCs w:val="18"/>
+                <w:lang w:val="en-GB"/>
+              </w:rPr>
+              <w:t>20</w:t>
+            </w:r>
+            <w:r>
+              <w:rPr>
+                <w:rFonts w:ascii="Courier New" w:eastAsia="Times New Roman" w:hAnsi="Courier New" w:cs="Courier New"/>
+                <w:sz w:val="18"/>
+                <w:szCs w:val="18"/>
+                <w:lang w:val="en-GB"/>
+              </w:rPr>
+              <w:t>.</w:t>
+            </w:r>
+            <w:r>
+              <w:rPr>
+                <w:rFonts w:ascii="Courier New" w:eastAsia="Times New Roman" w:hAnsi="Courier New" w:cs="Courier New"/>
+                <w:sz w:val="18"/>
+                <w:szCs w:val="18"/>
+                <w:lang w:val="en-GB"/>
+              </w:rPr>
+              <w:t>8</w:t>
+            </w:r>
+          </w:p>
+        </w:tc>
+      </w:tr>
+    </w:tbl>
+    <w:p>
+      <w:pPr>
+        <w:spacing w:before="100" w:beforeAutospacing="1" w:after="100" w:afterAutospacing="1" w:line="240" w:lineRule="auto"/>
+        <w:rPr>
+          <w:rFonts w:eastAsia="Times New Roman"/>
+          <w:lang w:val="da-DK"/>
+        </w:rPr>
+      </w:pPr>
+      <w:r>
+        <w:rPr>
+          <w:rFonts w:eastAsia="Times New Roman"/>
+          <w:lang w:val="da-DK"/>
+        </w:rPr>
+        <w:t>Andre versioner af bibliotekerne vil sandsynligvis virke, men ikke med garanti.</w:t>
+      </w:r>
+    </w:p>
+    <w:p>
+      <w:pPr>
+        <w:spacing w:before="100" w:beforeAutospacing="1" w:after="100" w:afterAutospacing="1" w:line="240" w:lineRule="auto"/>
+        <w:rPr>
+          <w:rFonts w:eastAsia="Times New Roman"/>
+          <w:lang w:val="da-DK"/>
+        </w:rPr>
+      </w:pPr>
+      <w:r>
+        <w:rPr>
+          <w:rFonts w:eastAsia="Times New Roman"/>
+          <w:lang w:val="da-DK"/>
+        </w:rPr>
+        <w:t>Det er nødvendigt at h</w:t>
+      </w:r>
+      <w:r>
+        <w:rPr>
+          <w:rFonts w:eastAsia="Times New Roman"/>
+          <w:lang w:val="da-DK"/>
+        </w:rPr>
+        <w:t xml:space="preserve">ave </w:t>
+      </w:r>
+      <w:r>
+        <w:rPr>
+          <w:rFonts w:eastAsia="Times New Roman"/>
+          <w:lang w:val="da-DK"/>
+        </w:rPr>
+        <w:t xml:space="preserve">en fil med baggrundsdata i </w:t>
+      </w:r>
+      <w:r>
+        <w:rPr>
+          <w:lang w:val="da-DK"/>
+        </w:rPr>
+        <w:t>/sourcefiles/options.xlsx</w:t>
+      </w:r>
+      <w:r>
+        <w:rPr>
+          <w:lang w:val="da-DK"/>
+        </w:rPr>
+        <w:t>. Der er et eksempel vedlagt kildekoden men det skal tilpasses den enkelte kommune, se eventuelt afsnit om baggrundsdata.</w:t>
+      </w:r>
+    </w:p>
+    <w:p>
+      <w:pPr>
+        <w:pStyle w:val="Heading2"/>
+        <w:rPr>
+          <w:rFonts w:eastAsia="Times New Roman"/>
+          <w:lang w:val="da-DK"/>
+        </w:rPr>
+      </w:pPr>
+      <w:r>
+        <w:rPr>
+          <w:rFonts w:eastAsia="Times New Roman"/>
+          <w:lang w:val="da-DK"/>
+        </w:rPr>
+        <w:t>Opstart af applikation</w:t>
+      </w:r>
+    </w:p>
+    <w:p>
+      <w:pPr>
+        <w:spacing w:before="100" w:beforeAutospacing="1" w:after="100" w:afterAutospacing="1" w:line="240" w:lineRule="auto"/>
+        <w:rPr>
+          <w:rFonts w:eastAsia="Times New Roman"/>
+          <w:lang w:val="da-DK"/>
+        </w:rPr>
+      </w:pPr>
+      <w:r>
+        <w:rPr>
+          <w:rFonts w:eastAsia="Times New Roman"/>
+          <w:lang w:val="da-DK"/>
+        </w:rPr>
+        <w:t>Opstart af applikation</w:t>
+      </w:r>
+      <w:r>
+        <w:rPr>
+          <w:rFonts w:eastAsia="Times New Roman"/>
+          <w:lang w:val="da-DK"/>
+        </w:rPr>
+        <w:t>en</w:t>
+      </w:r>
+      <w:r>
+        <w:rPr>
+          <w:rFonts w:eastAsia="Times New Roman"/>
+          <w:lang w:val="da-DK"/>
+        </w:rPr>
+        <w:t xml:space="preserve"> </w:t>
+      </w:r>
+      <w:r>
+        <w:rPr>
+          <w:rFonts w:eastAsia="Times New Roman"/>
+          <w:lang w:val="da-DK"/>
+        </w:rPr>
+        <w:t xml:space="preserve">sker ved at køre nedenstående kommando i rodmappen (den mappe der indeholder mappen dashboard/). Applikationen giver et link til localhost hvor det grafiske interface </w:t>
+      </w:r>
+      <w:r>
+        <w:rPr>
+          <w:rFonts w:eastAsia="Times New Roman"/>
+          <w:lang w:val="da-DK"/>
+        </w:rPr>
+        <w:t>vise</w:t>
+      </w:r>
+      <w:r>
+        <w:rPr>
+          <w:rFonts w:eastAsia="Times New Roman"/>
+          <w:lang w:val="da-DK"/>
+        </w:rPr>
+        <w:t>s</w:t>
+      </w:r>
+      <w:r>
+        <w:rPr>
+          <w:rFonts w:eastAsia="Times New Roman"/>
+          <w:lang w:val="da-DK"/>
+        </w:rPr>
+        <w:t xml:space="preserve">, i nedenstående eksempel er dette </w:t>
+      </w:r>
+      <w:hyperlink r:id="rId12" w:history="1">
+        <w:r>
+          <w:rPr>
+            <w:rStyle w:val="Hyperlink"/>
+            <w:rFonts w:eastAsia="Times New Roman"/>
+            <w:lang w:val="da-DK"/>
+          </w:rPr>
+          <w:t>http://localhost:5006/dashboard</w:t>
+        </w:r>
+      </w:hyperlink>
+      <w:r>
+        <w:rPr>
+          <w:rFonts w:eastAsia="Times New Roman"/>
+          <w:lang w:val="da-DK"/>
+        </w:rPr>
+        <w:t>. Åbnes linket i browseren kan det grafiske interface tilgås.</w:t>
+      </w:r>
+    </w:p>
+    <w:tbl>
+      <w:tblPr>
+        <w:tblStyle w:val="TableGrid"/>
+        <w:tblW w:w="0" w:type="auto"/>
+        <w:tblLook w:val="04A0" w:firstRow="1" w:lastRow="0" w:firstColumn="1" w:lastColumn="0" w:noHBand="0" w:noVBand="1"/>
+      </w:tblPr>
+      <w:tblGrid>
+        <w:gridCol w:w="9016"/>
+      </w:tblGrid>
+      <w:tr>
+        <w:tc>
+          <w:tcPr>
+            <w:tcW w:w="9016" w:type="dxa"/>
+          </w:tcPr>
+          <w:p>
+            <w:pPr>
+              <w:spacing w:before="100" w:beforeAutospacing="1" w:after="100" w:afterAutospacing="1"/>
+              <w:rPr>
+                <w:rFonts w:ascii="Courier New" w:eastAsia="Times New Roman" w:hAnsi="Courier New" w:cs="Courier New"/>
+                <w:sz w:val="18"/>
+                <w:szCs w:val="18"/>
+                <w:lang w:val="en-GB"/>
+              </w:rPr>
+            </w:pPr>
+            <w:r>
+              <w:rPr>
+                <w:rFonts w:ascii="Courier New" w:eastAsia="Times New Roman" w:hAnsi="Courier New" w:cs="Courier New"/>
+                <w:sz w:val="18"/>
+                <w:szCs w:val="18"/>
+                <w:lang w:val="en-GB"/>
+              </w:rPr>
+              <w:t>C:\Users\</w:t>
+            </w:r>
+            <w:r>
+              <w:rPr>
+                <w:rFonts w:ascii="Courier New" w:eastAsia="Times New Roman" w:hAnsi="Courier New" w:cs="Courier New"/>
+                <w:sz w:val="18"/>
+                <w:szCs w:val="18"/>
+                <w:lang w:val="en-GB"/>
+              </w:rPr>
+              <w:t>user</w:t>
+            </w:r>
+            <w:r>
+              <w:rPr>
+                <w:rFonts w:ascii="Courier New" w:eastAsia="Times New Roman" w:hAnsi="Courier New" w:cs="Courier New"/>
+                <w:sz w:val="18"/>
+                <w:szCs w:val="18"/>
+                <w:lang w:val="en-GB"/>
+              </w:rPr>
+              <w:t>\rodmappe</w:t>
+            </w:r>
+            <w:r>
+              <w:rPr>
+                <w:rFonts w:ascii="Courier New" w:eastAsia="Times New Roman" w:hAnsi="Courier New" w:cs="Courier New"/>
+                <w:sz w:val="18"/>
+                <w:szCs w:val="18"/>
+                <w:lang w:val="en-GB"/>
+              </w:rPr>
+              <w:t>&gt;bokeh serve dashboard</w:t>
+            </w:r>
+            <w:r>
+              <w:rPr>
+                <w:rFonts w:ascii="Courier New" w:eastAsia="Times New Roman" w:hAnsi="Courier New" w:cs="Courier New"/>
+                <w:sz w:val="18"/>
+                <w:szCs w:val="18"/>
+                <w:lang w:val="en-GB"/>
+              </w:rPr>
+              <w:br/>
+            </w:r>
+            <w:r>
+              <w:rPr>
+                <w:rFonts w:ascii="Courier New" w:eastAsia="Times New Roman" w:hAnsi="Courier New" w:cs="Courier New"/>
+                <w:sz w:val="18"/>
+                <w:szCs w:val="18"/>
+                <w:lang w:val="en-GB"/>
+              </w:rPr>
+              <w:t>2021-09-13 13:07:01,393 Starting Bokeh server version 2.2.3 (running on Tornado 6.0.4)</w:t>
+            </w:r>
+            <w:r>
+              <w:rPr>
+                <w:rFonts w:ascii="Courier New" w:eastAsia="Times New Roman" w:hAnsi="Courier New" w:cs="Courier New"/>
+                <w:sz w:val="18"/>
+                <w:szCs w:val="18"/>
+                <w:lang w:val="en-GB"/>
+              </w:rPr>
+              <w:br/>
+            </w:r>
+            <w:r>
+              <w:rPr>
+                <w:rFonts w:ascii="Courier New" w:eastAsia="Times New Roman" w:hAnsi="Courier New" w:cs="Courier New"/>
+                <w:sz w:val="18"/>
+                <w:szCs w:val="18"/>
+                <w:lang w:val="en-GB"/>
+              </w:rPr>
+              <w:t>2021-09-13 13:07:01,396 User authentication hooks NOT provided (default user enabled)</w:t>
+            </w:r>
+            <w:r>
+              <w:rPr>
+                <w:rFonts w:ascii="Courier New" w:eastAsia="Times New Roman" w:hAnsi="Courier New" w:cs="Courier New"/>
+                <w:sz w:val="18"/>
+                <w:szCs w:val="18"/>
+                <w:lang w:val="en-GB"/>
+              </w:rPr>
+              <w:br/>
+            </w:r>
+            <w:r>
+              <w:rPr>
+                <w:rFonts w:ascii="Courier New" w:eastAsia="Times New Roman" w:hAnsi="Courier New" w:cs="Courier New"/>
+                <w:sz w:val="18"/>
+                <w:szCs w:val="18"/>
+                <w:lang w:val="en-GB"/>
+              </w:rPr>
+              <w:t>2021-09-13 13:07:01,399 Bokeh app running at: http://localhost:5006/dashboard        2021-09-13 13:07:01,400 Starting Bokeh server with process id: 19768</w:t>
+            </w:r>
+          </w:p>
+        </w:tc>
+      </w:tr>
+    </w:tbl>
+    <w:p>
+      <w:pPr>
+        <w:rPr>
+          <w:lang w:val="en-GB"/>
+        </w:rPr>
+      </w:pPr>
+    </w:p>
+    <w:p>
+      <w:pPr>
+        <w:rPr>
+          <w:lang w:val="en-GB"/>
+        </w:rPr>
+      </w:pPr>
+    </w:p>
+    <w:p>
+      <w:pPr>
+        <w:pStyle w:val="Heading1"/>
+        <w:rPr>
+          <w:lang w:val="da-DK"/>
+        </w:rPr>
+      </w:pPr>
+      <w:r>
+        <w:rPr>
+          <w:lang w:val="da-DK"/>
+        </w:rPr>
+        <w:t xml:space="preserve">Anvendelse af </w:t>
       </w:r>
       <w:r>
         <w:rPr>
@@ -2255,14 +3605,14 @@
           <w:lang w:val="da-DK"/>
         </w:rPr>
       </w:pPr>
-      <w:bookmarkStart w:id="4" w:name="_Toc76740421"/>
+      <w:bookmarkStart w:id="5" w:name="_Toc76740421"/>
       <w:r>
         <w:rPr>
           <w:lang w:val="da-DK"/>
         </w:rPr>
         <w:t>Simulering</w:t>
       </w:r>
-      <w:bookmarkEnd w:id="4"/>
+      <w:bookmarkEnd w:id="5"/>
     </w:p>
     <w:p>
       <w:pPr>
@@ -2352,9 +3702,9 @@
           <w:lang w:val="da-DK"/>
         </w:rPr>
         <w:drawing>
-          <wp:inline distT="0" distB="0" distL="0" distR="0" wp14:anchorId="6CC2D2C0" wp14:editId="6CB98508">
-            <wp:extent cx="5731510" cy="3572510"/>
-            <wp:effectExtent l="133350" t="114300" r="135890" b="161290"/>
+          <wp:inline distT="0" distB="0" distL="0" distR="0" wp14:anchorId="6CC2D2C0" wp14:editId="4C78CE7B">
+            <wp:extent cx="5727495" cy="3577969"/>
+            <wp:effectExtent l="133350" t="114300" r="121285" b="156210"/>
             <wp:docPr id="1" name="Picture 1"/>
             <wp:cNvGraphicFramePr>
               <a:graphicFrameLocks xmlns:a="http://schemas.openxmlformats.org/drawingml/2006/main" noChangeAspect="1"/>
@@ -2366,16 +3716,15 @@
                     <pic:cNvPr id="1" name=""/>
                     <pic:cNvPicPr/>
                   </pic:nvPicPr>
-                  <pic:blipFill>
-                    <a:blip r:embed="rId12"/>
-                    <a:stretch>
-                      <a:fillRect/>
-                    </a:stretch>
+                  <pic:blipFill rotWithShape="1">
+                    <a:blip r:embed="rId13"/>
+                    <a:srcRect l="2665" r="5620" b="8080"/>
+                    <a:stretch/>
                   </pic:blipFill>
-                  <pic:spPr>
+                  <pic:spPr bwMode="auto">
                     <a:xfrm>
                       <a:off x="0" y="0"/>
-                      <a:ext cx="5731510" cy="3572510"/>
+                      <a:ext cx="5738069" cy="3584575"/>
                     </a:xfrm>
                     <a:prstGeom prst="rect">
                       <a:avLst/>
@@ -2385,11 +3734,29 @@
                         <a:shade val="85000"/>
                       </a:srgbClr>
                     </a:solidFill>
-                    <a:ln w="88900" cap="sq">
+                    <a:ln w="88900" cap="sq" cmpd="sng" algn="ctr">
                       <a:solidFill>
                         <a:srgbClr val="FFFFFF"/>
                       </a:solidFill>
+                      <a:prstDash val="solid"/>
                       <a:miter lim="800000"/>
+                      <a:headEnd type="none" w="med" len="med"/>
+                      <a:tailEnd type="none" w="med" len="med"/>
+                      <a:extLst>
+                        <a:ext uri="{C807C97D-BFC1-408E-A445-0C87EB9F89A2}">
+                          <ask:lineSketchStyleProps xmlns:ask="http://schemas.microsoft.com/office/drawing/2018/sketchyshapes" sd="0">
+                            <a:custGeom>
+                              <a:avLst/>
+                              <a:gdLst/>
+                              <a:ahLst/>
+                              <a:cxnLst/>
+                              <a:rect l="0" t="0" r="0" b="0"/>
+                              <a:pathLst/>
+                            </a:custGeom>
+                            <ask:type/>
+                          </ask:lineSketchStyleProps>
+                        </a:ext>
+                      </a:extLst>
                     </a:ln>
                     <a:effectLst>
                       <a:outerShdw blurRad="55000" dist="18000" dir="5400000" algn="tl" rotWithShape="0">
@@ -2410,6 +3777,11 @@
                         <a:srgbClr val="FFFFFF"/>
                       </a:contourClr>
                     </a:sp3d>
+                    <a:extLst>
+                      <a:ext uri="{53640926-AAD7-44D8-BBD7-CCE9431645EC}">
+                        <a14:shadowObscured xmlns:a14="http://schemas.microsoft.com/office/drawing/2010/main"/>
+                      </a:ext>
+                    </a:extLst>
                   </pic:spPr>
                 </pic:pic>
               </a:graphicData>
@@ -2435,19 +3807,44 @@
         <w:rPr>
           <w:lang w:val="da-DK"/>
         </w:rPr>
-        <w:t>Den midterste kolonne vil præsentere de udtrukne turdata farvelagt efter hvilket køretøj der er simuleret til at køre det. Øverst vises den nuværende fordeling og nederst den simulerede. Ved hjælpe af slideren nederst kan man udvælge mindre områder til visning for at nærstudere disse.</w:t>
-      </w:r>
-    </w:p>
-    <w:p>
-      <w:pPr>
-        <w:rPr>
-          <w:lang w:val="da-DK"/>
-        </w:rPr>
-      </w:pPr>
-      <w:r>
-        <w:rPr>
-          <w:lang w:val="da-DK"/>
-        </w:rPr>
+        <w:t>Den midterste kolonne vil præsentere de udtrukne turdata farvelagt efter hvilket køretøj</w:t>
+      </w:r>
+      <w:r>
+        <w:rPr>
+          <w:lang w:val="da-DK"/>
+        </w:rPr>
+        <w:t xml:space="preserve"> (Ikke tildelt, Fossilbil, Elbil, Cykel og Elcykel)</w:t>
+      </w:r>
+      <w:r>
+        <w:rPr>
+          <w:lang w:val="da-DK"/>
+        </w:rPr>
+        <w:t xml:space="preserve"> der er simuleret til at køre det. Øverst vises den nuværende fordeling og nederst den simulerede. Ved hjælpe af slideren nederst kan man </w:t>
+      </w:r>
+      <w:r>
+        <w:rPr>
+          <w:lang w:val="da-DK"/>
+        </w:rPr>
+        <w:t xml:space="preserve">afgrænse hvilke ture der vises ud fra turenes længde </w:t>
+      </w:r>
+      <w:r>
+        <w:rPr>
+          <w:lang w:val="da-DK"/>
+        </w:rPr>
+        <w:t>for at nærstudere disse.</w:t>
+      </w:r>
+    </w:p>
+    <w:p>
+      <w:pPr>
+        <w:rPr>
+          <w:lang w:val="da-DK"/>
+        </w:rPr>
+      </w:pPr>
+      <w:r>
+        <w:rPr>
+          <w:lang w:val="da-DK"/>
+        </w:rPr>
+        <w:lastRenderedPageBreak/>
         <w:t xml:space="preserve">Højre kolonne indeholder konsekvensberegning og kapacitetsberegning for simuleringen. </w:t>
       </w:r>
       <w:r>
@@ -2526,7 +3923,6 @@
         <w:rPr>
           <w:lang w:val="da-DK"/>
         </w:rPr>
-        <w:lastRenderedPageBreak/>
         <w:t>Årlige leasingomkostninger (i rå tal for kommunen)</w:t>
       </w:r>
     </w:p>
@@ -2581,7 +3977,37 @@
         <w:rPr>
           <w:lang w:val="da-DK"/>
         </w:rPr>
-        <w:t>Årlige gennemsnitlige omkostninger baseret på TCO-beregning fra POGI</w:t>
+        <w:t>Årlige gennemsnitlige omkostninger baseret på TCO-beregning fra</w:t>
+      </w:r>
+      <w:r>
+        <w:rPr>
+          <w:lang w:val="da-DK"/>
+        </w:rPr>
+        <w:t xml:space="preserve"> Partnerskab for Offentlige Grønne Indkøb</w:t>
+      </w:r>
+      <w:r>
+        <w:rPr>
+          <w:lang w:val="da-DK"/>
+        </w:rPr>
+        <w:t xml:space="preserve"> </w:t>
+      </w:r>
+      <w:r>
+        <w:rPr>
+          <w:lang w:val="da-DK"/>
+        </w:rPr>
+        <w:t>(</w:t>
+      </w:r>
+      <w:r>
+        <w:rPr>
+          <w:lang w:val="da-DK"/>
+        </w:rPr>
+        <w:t>POGI</w:t>
+      </w:r>
+      <w:r>
+        <w:rPr>
+          <w:lang w:val="da-DK"/>
+        </w:rPr>
+        <w:t>)</w:t>
       </w:r>
     </w:p>
     <w:p>
@@ -2599,13 +4025,7 @@
         <w:rPr>
           <w:lang w:val="da-DK"/>
         </w:rPr>
-        <w:t xml:space="preserve">CO2-ækvivalente udledninger baseret på </w:t>
-      </w:r>
-      <w:r>
-        <w:rPr>
-          <w:lang w:val="da-DK"/>
-        </w:rPr>
-        <w:t>TCO-beregning fra POGI</w:t>
+        <w:t>CO2-ækvivalente udledninger baseret på TCO-beregning fra POGI</w:t>
       </w:r>
     </w:p>
     <w:p>
@@ -2634,14 +4054,14 @@
           <w:lang w:val="da-DK"/>
         </w:rPr>
       </w:pPr>
-      <w:bookmarkStart w:id="5" w:name="_Toc76740422"/>
+      <w:bookmarkStart w:id="6" w:name="_Toc76740422"/>
       <w:r>
         <w:rPr>
           <w:lang w:val="da-DK"/>
         </w:rPr>
         <w:t>Information</w:t>
       </w:r>
-      <w:bookmarkEnd w:id="5"/>
+      <w:bookmarkEnd w:id="6"/>
     </w:p>
     <w:p>
       <w:pPr>
@@ -2718,9 +4138,9 @@
           <w:lang w:val="da-DK"/>
         </w:rPr>
         <w:drawing>
-          <wp:inline distT="0" distB="0" distL="0" distR="0" wp14:anchorId="12297899" wp14:editId="33215845">
-            <wp:extent cx="5731510" cy="4247515"/>
-            <wp:effectExtent l="133350" t="114300" r="135890" b="172085"/>
+          <wp:inline distT="0" distB="0" distL="0" distR="0" wp14:anchorId="12297899" wp14:editId="14743EA3">
+            <wp:extent cx="4388999" cy="4687256"/>
+            <wp:effectExtent l="133350" t="114300" r="126365" b="151765"/>
             <wp:docPr id="2" name="Picture 2"/>
             <wp:cNvGraphicFramePr>
               <a:graphicFrameLocks xmlns:a="http://schemas.openxmlformats.org/drawingml/2006/main" noChangeAspect="1"/>
@@ -2732,16 +4152,15 @@
                     <pic:cNvPr id="1" name=""/>
                     <pic:cNvPicPr/>
                   </pic:nvPicPr>
-                  <pic:blipFill>
-                    <a:blip r:embed="rId13"/>
-                    <a:stretch>
-                      <a:fillRect/>
-                    </a:stretch>
+                  <pic:blipFill rotWithShape="1">
+                    <a:blip r:embed="rId14"/>
+                    <a:srcRect r="44070" b="19400"/>
+                    <a:stretch/>
                   </pic:blipFill>
-                  <pic:spPr>
+                  <pic:spPr bwMode="auto">
                     <a:xfrm>
                       <a:off x="0" y="0"/>
-                      <a:ext cx="5731510" cy="4247515"/>
+                      <a:ext cx="4399581" cy="4698557"/>
                     </a:xfrm>
                     <a:prstGeom prst="rect">
                       <a:avLst/>
@@ -2751,11 +4170,29 @@
                         <a:shade val="85000"/>
                       </a:srgbClr>
                     </a:solidFill>
-                    <a:ln w="88900" cap="sq">
+                    <a:ln w="88900" cap="sq" cmpd="sng" algn="ctr">
                       <a:solidFill>
                         <a:srgbClr val="FFFFFF"/>
                       </a:solidFill>
+                      <a:prstDash val="solid"/>
                       <a:miter lim="800000"/>
+                      <a:headEnd type="none" w="med" len="med"/>
+                      <a:tailEnd type="none" w="med" len="med"/>
+                      <a:extLst>
+                        <a:ext uri="{C807C97D-BFC1-408E-A445-0C87EB9F89A2}">
+                          <ask:lineSketchStyleProps xmlns:ask="http://schemas.microsoft.com/office/drawing/2018/sketchyshapes" sd="0">
+                            <a:custGeom>
+                              <a:avLst/>
+                              <a:gdLst/>
+                              <a:ahLst/>
+                              <a:cxnLst/>
+                              <a:rect l="0" t="0" r="0" b="0"/>
+                              <a:pathLst/>
+                            </a:custGeom>
+                            <ask:type/>
+                          </ask:lineSketchStyleProps>
+                        </a:ext>
+                      </a:extLst>
                     </a:ln>
                     <a:effectLst>
                       <a:outerShdw blurRad="55000" dist="18000" dir="5400000" algn="tl" rotWithShape="0">
@@ -2776,6 +4213,11 @@
                         <a:srgbClr val="FFFFFF"/>
                       </a:contourClr>
                     </a:sp3d>
+                    <a:extLst>
+                      <a:ext uri="{53640926-AAD7-44D8-BBD7-CCE9431645EC}">
+                        <a14:shadowObscured xmlns:a14="http://schemas.microsoft.com/office/drawing/2010/main"/>
+                      </a:ext>
+                    </a:extLst>
                   </pic:spPr>
                 </pic:pic>
               </a:graphicData>
@@ -2791,14 +4233,15 @@
           <w:lang w:val="da-DK"/>
         </w:rPr>
       </w:pPr>
-      <w:bookmarkStart w:id="6" w:name="_Toc76740423"/>
-      <w:r>
-        <w:rPr>
-          <w:lang w:val="da-DK"/>
-        </w:rPr>
+      <w:bookmarkStart w:id="7" w:name="_Toc76740423"/>
+      <w:r>
+        <w:rPr>
+          <w:lang w:val="da-DK"/>
+        </w:rPr>
+        <w:lastRenderedPageBreak/>
         <w:t>Beskrivelse af simulering</w:t>
       </w:r>
-      <w:bookmarkEnd w:id="6"/>
+      <w:bookmarkEnd w:id="7"/>
     </w:p>
     <w:p>
       <w:pPr>
@@ -2807,26 +4250,38 @@
           <w:lang w:val="da-DK"/>
         </w:rPr>
       </w:pPr>
-      <w:bookmarkStart w:id="7" w:name="_Toc76740424"/>
+      <w:bookmarkStart w:id="8" w:name="_Toc76740424"/>
       <w:r>
         <w:rPr>
           <w:lang w:val="da-DK"/>
         </w:rPr>
         <w:t>Baggrundsdata</w:t>
       </w:r>
-      <w:bookmarkEnd w:id="7"/>
-    </w:p>
-    <w:p>
-      <w:pPr>
-        <w:rPr>
-          <w:lang w:val="da-DK"/>
-        </w:rPr>
-      </w:pPr>
-      <w:r>
-        <w:rPr>
-          <w:lang w:val="da-DK"/>
-        </w:rPr>
-        <w:t>Ved opstart af simuleringstoolet læses et Excel-dokument med baggrundsdata. Dette dokument lægges i folderen /sourcefiles/options.xlsx</w:t>
+      <w:bookmarkEnd w:id="8"/>
+    </w:p>
+    <w:p>
+      <w:pPr>
+        <w:rPr>
+          <w:lang w:val="da-DK"/>
+        </w:rPr>
+      </w:pPr>
+      <w:r>
+        <w:rPr>
+          <w:lang w:val="da-DK"/>
+        </w:rPr>
+        <w:t xml:space="preserve">Ved opstart af simuleringstoolet læses et Excel-dokument med baggrundsdata. Dette dokument lægges i </w:t>
+      </w:r>
+      <w:r>
+        <w:rPr>
+          <w:lang w:val="da-DK"/>
+        </w:rPr>
+        <w:t>mappen</w:t>
+      </w:r>
+      <w:r>
+        <w:rPr>
+          <w:lang w:val="da-DK"/>
+        </w:rPr>
+        <w:t xml:space="preserve"> /sourcefiles/options.xlsx</w:t>
       </w:r>
       <w:r>
         <w:rPr>
@@ -2858,7 +4313,6 @@
         <w:rPr>
           <w:lang w:val="da-DK"/>
         </w:rPr>
-        <w:lastRenderedPageBreak/>
         <w:t xml:space="preserve">På fanen </w:t>
       </w:r>
       <w:r>
@@ -2893,9 +4347,9 @@
           <w:noProof/>
         </w:rPr>
         <w:drawing>
-          <wp:inline distT="0" distB="0" distL="0" distR="0" wp14:anchorId="3DA0DA70" wp14:editId="2727D885">
-            <wp:extent cx="5731510" cy="1076960"/>
-            <wp:effectExtent l="0" t="0" r="2540" b="8890"/>
+          <wp:inline distT="0" distB="0" distL="0" distR="0" wp14:anchorId="3DA0DA70" wp14:editId="2F6B35DB">
+            <wp:extent cx="5231351" cy="2379174"/>
+            <wp:effectExtent l="0" t="0" r="7620" b="2540"/>
             <wp:docPr id="4" name="Picture 4"/>
             <wp:cNvGraphicFramePr>
               <a:graphicFrameLocks xmlns:a="http://schemas.openxmlformats.org/drawingml/2006/main" noChangeAspect="1"/>
@@ -2907,20 +4361,27 @@
                     <pic:cNvPr id="1" name=""/>
                     <pic:cNvPicPr/>
                   </pic:nvPicPr>
-                  <pic:blipFill>
-                    <a:blip r:embed="rId14"/>
-                    <a:stretch>
-                      <a:fillRect/>
-                    </a:stretch>
+                  <pic:blipFill rotWithShape="1">
+                    <a:blip r:embed="rId15"/>
+                    <a:srcRect r="58684"/>
+                    <a:stretch/>
                   </pic:blipFill>
-                  <pic:spPr>
+                  <pic:spPr bwMode="auto">
                     <a:xfrm>
                       <a:off x="0" y="0"/>
-                      <a:ext cx="5731510" cy="1076960"/>
+                      <a:ext cx="5290392" cy="2406025"/>
                     </a:xfrm>
                     <a:prstGeom prst="rect">
                       <a:avLst/>
                     </a:prstGeom>
+                    <a:ln>
+                      <a:noFill/>
+                    </a:ln>
+                    <a:extLst>
+                      <a:ext uri="{53640926-AAD7-44D8-BBD7-CCE9431645EC}">
+                        <a14:shadowObscured xmlns:a14="http://schemas.microsoft.com/office/drawing/2010/main"/>
+                      </a:ext>
+                    </a:extLst>
                   </pic:spPr>
                 </pic:pic>
               </a:graphicData>
@@ -2967,84 +4428,10 @@
           <w:noProof/>
         </w:rPr>
         <w:drawing>
-          <wp:inline distT="0" distB="0" distL="0" distR="0" wp14:anchorId="10DE5224" wp14:editId="129EF04A">
+          <wp:inline distT="0" distB="0" distL="0" distR="0" wp14:anchorId="10DE5224" wp14:editId="39064436">
             <wp:extent cx="1410789" cy="399011"/>
             <wp:effectExtent l="0" t="0" r="0" b="1270"/>
             <wp:docPr id="5" name="Picture 5"/>
-            <wp:cNvGraphicFramePr>
-              <a:graphicFrameLocks xmlns:a="http://schemas.openxmlformats.org/drawingml/2006/main" noChangeAspect="1"/>
-            </wp:cNvGraphicFramePr>
-            <a:graphic xmlns:a="http://schemas.openxmlformats.org/drawingml/2006/main">
-              <a:graphicData uri="http://schemas.openxmlformats.org/drawingml/2006/picture">
-                <pic:pic xmlns:pic="http://schemas.openxmlformats.org/drawingml/2006/picture">
-                  <pic:nvPicPr>
-                    <pic:cNvPr id="1" name=""/>
-                    <pic:cNvPicPr/>
-                  </pic:nvPicPr>
-                  <pic:blipFill>
-                    <a:blip r:embed="rId15"/>
-                    <a:stretch>
-                      <a:fillRect/>
-                    </a:stretch>
-                  </pic:blipFill>
-                  <pic:spPr>
-                    <a:xfrm>
-                      <a:off x="0" y="0"/>
-                      <a:ext cx="1440665" cy="407461"/>
-                    </a:xfrm>
-                    <a:prstGeom prst="rect">
-                      <a:avLst/>
-                    </a:prstGeom>
-                  </pic:spPr>
-                </pic:pic>
-              </a:graphicData>
-            </a:graphic>
-          </wp:inline>
-        </w:drawing>
-      </w:r>
-    </w:p>
-    <w:p>
-      <w:pPr>
-        <w:rPr>
-          <w:lang w:val="da-DK"/>
-        </w:rPr>
-      </w:pPr>
-      <w:r>
-        <w:rPr>
-          <w:lang w:val="da-DK"/>
-        </w:rPr>
-        <w:t xml:space="preserve">På fanen </w:t>
-      </w:r>
-      <w:r>
-        <w:rPr>
-          <w:i/>
-          <w:iCs/>
-          <w:lang w:val="da-DK"/>
-        </w:rPr>
-        <w:t>Pulje</w:t>
-      </w:r>
-      <w:r>
-        <w:rPr>
-          <w:lang w:val="da-DK"/>
-        </w:rPr>
-        <w:t xml:space="preserve"> indtastes datoafgrænsning på turdata. Alle ture køre udenfor disse datoer anvendes ikke i simuleringen.</w:t>
-      </w:r>
-    </w:p>
-    <w:p>
-      <w:pPr>
-        <w:rPr>
-          <w:lang w:val="da-DK"/>
-        </w:rPr>
-      </w:pPr>
-      <w:r>
-        <w:rPr>
-          <w:noProof/>
-        </w:rPr>
-        <w:drawing>
-          <wp:inline distT="0" distB="0" distL="0" distR="0" wp14:anchorId="6D36AD07" wp14:editId="2E8822B2">
-            <wp:extent cx="1677980" cy="443346"/>
-            <wp:effectExtent l="0" t="0" r="0" b="0"/>
-            <wp:docPr id="6" name="Picture 6"/>
             <wp:cNvGraphicFramePr>
               <a:graphicFrameLocks xmlns:a="http://schemas.openxmlformats.org/drawingml/2006/main" noChangeAspect="1"/>
             </wp:cNvGraphicFramePr>
@@ -3064,6 +4451,92 @@
                   <pic:spPr>
                     <a:xfrm>
                       <a:off x="0" y="0"/>
+                      <a:ext cx="1440665" cy="407461"/>
+                    </a:xfrm>
+                    <a:prstGeom prst="rect">
+                      <a:avLst/>
+                    </a:prstGeom>
+                  </pic:spPr>
+                </pic:pic>
+              </a:graphicData>
+            </a:graphic>
+          </wp:inline>
+        </w:drawing>
+      </w:r>
+    </w:p>
+    <w:p>
+      <w:pPr>
+        <w:rPr>
+          <w:lang w:val="da-DK"/>
+        </w:rPr>
+      </w:pPr>
+      <w:r>
+        <w:rPr>
+          <w:lang w:val="da-DK"/>
+        </w:rPr>
+        <w:t xml:space="preserve">På fanen </w:t>
+      </w:r>
+      <w:r>
+        <w:rPr>
+          <w:i/>
+          <w:iCs/>
+          <w:lang w:val="da-DK"/>
+        </w:rPr>
+        <w:t>Pulje</w:t>
+      </w:r>
+      <w:r>
+        <w:rPr>
+          <w:lang w:val="da-DK"/>
+        </w:rPr>
+        <w:t xml:space="preserve"> indtastes datoafgrænsning på turdata. Alle ture kør</w:t>
+      </w:r>
+      <w:r>
+        <w:rPr>
+          <w:lang w:val="da-DK"/>
+        </w:rPr>
+        <w:t>t</w:t>
+      </w:r>
+      <w:r>
+        <w:rPr>
+          <w:lang w:val="da-DK"/>
+        </w:rPr>
+        <w:t xml:space="preserve"> udenfor disse datoer anvendes ikke i simuleringen.</w:t>
+      </w:r>
+    </w:p>
+    <w:p>
+      <w:pPr>
+        <w:rPr>
+          <w:lang w:val="da-DK"/>
+        </w:rPr>
+      </w:pPr>
+      <w:r>
+        <w:rPr>
+          <w:noProof/>
+        </w:rPr>
+        <w:drawing>
+          <wp:inline distT="0" distB="0" distL="0" distR="0" wp14:anchorId="6D36AD07" wp14:editId="2E8822B2">
+            <wp:extent cx="1677980" cy="443346"/>
+            <wp:effectExtent l="0" t="0" r="0" b="0"/>
+            <wp:docPr id="6" name="Picture 6"/>
+            <wp:cNvGraphicFramePr>
+              <a:graphicFrameLocks xmlns:a="http://schemas.openxmlformats.org/drawingml/2006/main" noChangeAspect="1"/>
+            </wp:cNvGraphicFramePr>
+            <a:graphic xmlns:a="http://schemas.openxmlformats.org/drawingml/2006/main">
+              <a:graphicData uri="http://schemas.openxmlformats.org/drawingml/2006/picture">
+                <pic:pic xmlns:pic="http://schemas.openxmlformats.org/drawingml/2006/picture">
+                  <pic:nvPicPr>
+                    <pic:cNvPr id="1" name=""/>
+                    <pic:cNvPicPr/>
+                  </pic:nvPicPr>
+                  <pic:blipFill>
+                    <a:blip r:embed="rId17"/>
+                    <a:stretch>
+                      <a:fillRect/>
+                    </a:stretch>
+                  </pic:blipFill>
+                  <pic:spPr>
+                    <a:xfrm>
+                      <a:off x="0" y="0"/>
                       <a:ext cx="1704450" cy="450340"/>
                     </a:xfrm>
                     <a:prstGeom prst="rect">
@@ -3084,14 +4557,14 @@
           <w:lang w:val="da-DK"/>
         </w:rPr>
       </w:pPr>
-      <w:bookmarkStart w:id="8" w:name="_Toc76740425"/>
+      <w:bookmarkStart w:id="9" w:name="_Toc76740425"/>
       <w:r>
         <w:rPr>
           <w:lang w:val="da-DK"/>
         </w:rPr>
         <w:t>Simuleringsalgoritme</w:t>
       </w:r>
-      <w:bookmarkEnd w:id="8"/>
+      <w:bookmarkEnd w:id="9"/>
     </w:p>
     <w:p>
       <w:pPr>
@@ -3189,6 +4662,7 @@
         <w:rPr>
           <w:lang w:val="da-DK"/>
         </w:rPr>
+        <w:lastRenderedPageBreak/>
         <w:t>Så længe tur ikke er tildelt til et køretøj</w:t>
       </w:r>
     </w:p>
@@ -3253,14 +4727,14 @@
           <w:lang w:val="da-DK"/>
         </w:rPr>
       </w:pPr>
-      <w:bookmarkStart w:id="9" w:name="_Toc76740426"/>
+      <w:bookmarkStart w:id="10" w:name="_Toc76740426"/>
       <w:r>
         <w:rPr>
           <w:lang w:val="da-DK"/>
         </w:rPr>
         <w:t>Konsekvensberegning</w:t>
       </w:r>
-      <w:bookmarkEnd w:id="9"/>
+      <w:bookmarkEnd w:id="10"/>
     </w:p>
     <w:p>
       <w:pPr>
@@ -3328,7 +4802,6 @@
         <w:rPr>
           <w:lang w:val="da-DK"/>
         </w:rPr>
-        <w:lastRenderedPageBreak/>
         <w:t>Antallet af ture som ikke er tildelt er angivet som totalen for alle de ture der er inkluderet i simuleringen.</w:t>
       </w:r>
     </w:p>
@@ -3342,25 +4815,7 @@
         <w:rPr>
           <w:lang w:val="da-DK"/>
         </w:rPr>
-        <w:t xml:space="preserve">For TCO-beregningen for POGI foretages beregningen direkte i Excelarket fra POGI. Der henvises direkte til dokumentationen for dette. </w:t>
-      </w:r>
-      <w:r>
-        <w:rPr>
-          <w:lang w:val="da-DK"/>
-        </w:rPr>
-        <w:t>Bemærk</w:t>
-      </w:r>
-      <w:r>
-        <w:rPr>
-          <w:lang w:val="da-DK"/>
-        </w:rPr>
-        <w:t xml:space="preserve"> at der i</w:t>
-      </w:r>
-      <w:r>
-        <w:rPr>
-          <w:lang w:val="da-DK"/>
-        </w:rPr>
-        <w:t xml:space="preserve"> det anvendte POGI-excelark fra juni 2021 er opdaget en mulig fejl omkring skalering af de årlige omkostninger. Fejlen er indberettet til POGI.</w:t>
+        <w:t>For TCO-beregningen for POGI foretages beregningen direkte i Excelarket fra POGI. Der henvises direkte til dokumentationen for dette. Bemærk at der i det anvendte POGI-excelark fra juni 2021 er opdaget en mulig fejl omkring skalering af de årlige omkostninger. Fejlen er indberettet til POGI.</w:t>
       </w:r>
     </w:p>
     <w:p>
@@ -3370,14 +4825,14 @@
           <w:lang w:val="da-DK"/>
         </w:rPr>
       </w:pPr>
-      <w:bookmarkStart w:id="10" w:name="_Toc76740427"/>
+      <w:bookmarkStart w:id="11" w:name="_Toc76740427"/>
       <w:r>
         <w:rPr>
           <w:lang w:val="da-DK"/>
         </w:rPr>
         <w:t>Opsætning af ny bruger</w:t>
       </w:r>
-      <w:bookmarkEnd w:id="10"/>
+      <w:bookmarkEnd w:id="11"/>
     </w:p>
     <w:p>
       <w:pPr>
@@ -3405,14 +4860,14 @@
           <w:lang w:val="da-DK"/>
         </w:rPr>
       </w:pPr>
-      <w:bookmarkStart w:id="11" w:name="_Toc76740428"/>
+      <w:bookmarkStart w:id="12" w:name="_Toc76740428"/>
       <w:r>
         <w:rPr>
           <w:lang w:val="da-DK"/>
         </w:rPr>
         <w:t>Adgang til datalake</w:t>
       </w:r>
-      <w:bookmarkEnd w:id="11"/>
+      <w:bookmarkEnd w:id="12"/>
     </w:p>
     <w:p>
       <w:pPr>
@@ -3503,7 +4958,19 @@
         <w:rPr>
           <w:lang w:val="da-DK"/>
         </w:rPr>
-        <w:t>Andet system f.eks. SkyHost: Afhægig af kompleksitet, men minimum 5 timer</w:t>
+        <w:t>Andet system f.eks. SkyHost: Afhæ</w:t>
+      </w:r>
+      <w:r>
+        <w:rPr>
+          <w:lang w:val="da-DK"/>
+        </w:rPr>
+        <w:t>n</w:t>
+      </w:r>
+      <w:r>
+        <w:rPr>
+          <w:lang w:val="da-DK"/>
+        </w:rPr>
+        <w:t>gig af kompleksitet, men minimum 5 timer</w:t>
       </w:r>
     </w:p>
     <w:p>
@@ -3538,14 +5005,14 @@
           <w:lang w:val="da-DK"/>
         </w:rPr>
       </w:pPr>
-      <w:bookmarkStart w:id="12" w:name="_Toc76740429"/>
+      <w:bookmarkStart w:id="13" w:name="_Toc76740429"/>
       <w:r>
         <w:rPr>
           <w:lang w:val="da-DK"/>
         </w:rPr>
         <w:t>Indtastning i baggrundsark</w:t>
       </w:r>
-      <w:bookmarkEnd w:id="12"/>
+      <w:bookmarkEnd w:id="13"/>
     </w:p>
     <w:p>
       <w:pPr>
@@ -3659,6 +5126,7 @@
         <w:rPr>
           <w:lang w:val="da-DK"/>
         </w:rPr>
+        <w:lastRenderedPageBreak/>
         <w:t>Pulje</w:t>
       </w:r>
       <w:r>
@@ -3706,7 +5174,7 @@
 </file>
 
 <file path=word/numbering.xml><?xml version="1.0" encoding="utf-8"?>
-<w:numbering xmlns:wpc="http://schemas.microsoft.com/office/word/2010/wordprocessingCanvas" xmlns:cx="http://schemas.microsoft.com/office/drawing/2014/chartex" xmlns:cx1="http://schemas.microsoft.com/office/drawing/2015/9/8/chartex" xmlns:cx2="http://schemas.microsoft.com/office/drawing/2015/10/21/chartex" xmlns:cx3="http://schemas.microsoft.com/office/drawing/2016/5/9/chartex" xmlns:cx4="http://schemas.microsoft.com/office/drawing/2016/5/10/chartex" xmlns:cx5="http://schemas.microsoft.com/office/drawing/2016/5/11/chartex" xmlns:cx6="http://schemas.microsoft.com/office/drawing/2016/5/12/chartex" xmlns:cx7="http://schemas.microsoft.com/office/drawing/2016/5/13/chartex" xmlns:cx8="http://schemas.microsoft.com/office/drawing/2016/5/14/chartex" xmlns:mc="http://schemas.openxmlformats.org/markup-compatibility/2006" xmlns:aink="http://schemas.microsoft.com/office/drawing/2016/ink" xmlns:am3d="http://schemas.microsoft.com/office/drawing/2017/model3d" xmlns:o="urn:schemas-microsoft-com:office:office" xmlns:r="http://schemas.openxmlformats.org/officeDocument/2006/relationships" xmlns:m="http://schemas.openxmlformats.org/officeDocument/2006/math" xmlns:v="urn:schemas-microsoft-com:vml" xmlns:wp14="http://schemas.microsoft.com/office/word/2010/wordprocessingDrawing" xmlns:wp="http://schemas.openxmlformats.org/drawingml/2006/wordprocessingDrawing" xmlns:w10="urn:schemas-microsoft-com:office:word" xmlns:w="http://schemas.openxmlformats.org/wordprocessingml/2006/main" xmlns:w14="http://schemas.microsoft.com/office/word/2010/wordml" xmlns:w15="http://schemas.microsoft.com/office/word/2012/wordml" xmlns:w16cex="http://schemas.microsoft.com/office/word/2018/wordml/cex" xmlns:w16cid="http://schemas.microsoft.com/office/word/2016/wordml/cid" xmlns:w16="http://schemas.microsoft.com/office/word/2018/wordml" xmlns:w16se="http://schemas.microsoft.com/office/word/2015/wordml/symex" xmlns:wpg="http://schemas.microsoft.com/office/word/2010/wordprocessingGroup" xmlns:wpi="http://schemas.microsoft.com/office/word/2010/wordprocessingInk" xmlns:wne="http://schemas.microsoft.com/office/word/2006/wordml" xmlns:wps="http://schemas.microsoft.com/office/word/2010/wordprocessingShape" mc:Ignorable="w14 w15 w16se w16cid w16 w16cex wp14">
+<w:numbering xmlns:wpc="http://schemas.microsoft.com/office/word/2010/wordprocessingCanvas" xmlns:cx="http://schemas.microsoft.com/office/drawing/2014/chartex" xmlns:cx1="http://schemas.microsoft.com/office/drawing/2015/9/8/chartex" xmlns:cx2="http://schemas.microsoft.com/office/drawing/2015/10/21/chartex" xmlns:cx3="http://schemas.microsoft.com/office/drawing/2016/5/9/chartex" xmlns:cx4="http://schemas.microsoft.com/office/drawing/2016/5/10/chartex" xmlns:cx5="http://schemas.microsoft.com/office/drawing/2016/5/11/chartex" xmlns:cx6="http://schemas.microsoft.com/office/drawing/2016/5/12/chartex" xmlns:cx7="http://schemas.microsoft.com/office/drawing/2016/5/13/chartex" xmlns:cx8="http://schemas.microsoft.com/office/drawing/2016/5/14/chartex" xmlns:mc="http://schemas.openxmlformats.org/markup-compatibility/2006" xmlns:aink="http://schemas.microsoft.com/office/drawing/2016/ink" xmlns:am3d="http://schemas.microsoft.com/office/drawing/2017/model3d" xmlns:o="urn:schemas-microsoft-com:office:office" xmlns:r="http://schemas.openxmlformats.org/officeDocument/2006/relationships" xmlns:m="http://schemas.openxmlformats.org/officeDocument/2006/math" xmlns:v="urn:schemas-microsoft-com:vml" xmlns:wp14="http://schemas.microsoft.com/office/word/2010/wordprocessingDrawing" xmlns:wp="http://schemas.openxmlformats.org/drawingml/2006/wordprocessingDrawing" xmlns:w10="urn:schemas-microsoft-com:office:word" xmlns:w="http://schemas.openxmlformats.org/wordprocessingml/2006/main" xmlns:w14="http://schemas.microsoft.com/office/word/2010/wordml" xmlns:w15="http://schemas.microsoft.com/office/word/2012/wordml" xmlns:w16cex="http://schemas.microsoft.com/office/word/2018/wordml/cex" xmlns:w16cid="http://schemas.microsoft.com/office/word/2016/wordml/cid" xmlns:w16="http://schemas.microsoft.com/office/word/2018/wordml" xmlns:w16sdtdh="http://schemas.microsoft.com/office/word/2020/wordml/sdtdatahash" xmlns:w16se="http://schemas.microsoft.com/office/word/2015/wordml/symex" xmlns:wpg="http://schemas.microsoft.com/office/word/2010/wordprocessingGroup" xmlns:wpi="http://schemas.microsoft.com/office/word/2010/wordprocessingInk" xmlns:wne="http://schemas.microsoft.com/office/word/2006/wordml" xmlns:wps="http://schemas.microsoft.com/office/word/2010/wordprocessingShape" mc:Ignorable="w14 w15 w16se w16cid w16 w16cex w16sdtdh wp14">
   <w:abstractNum w:abstractNumId="0" w15:restartNumberingAfterBreak="0">
     <w:nsid w:val="1ED21D31"/>
     <w:multiLevelType w:val="hybridMultilevel"/>
@@ -4156,6 +5624,155 @@
       </w:pPr>
       <w:rPr>
         <w:rFonts w:ascii="Wingdings" w:hAnsi="Wingdings" w:hint="default"/>
+      </w:rPr>
+    </w:lvl>
+  </w:abstractNum>
+  <w:abstractNum w:abstractNumId="4" w15:restartNumberingAfterBreak="0">
+    <w:nsid w:val="73380659"/>
+    <w:multiLevelType w:val="multilevel"/>
+    <w:tmpl w:val="67B85634"/>
+    <w:lvl w:ilvl="0">
+      <w:start w:val="1"/>
+      <w:numFmt w:val="bullet"/>
+      <w:lvlText w:val=""/>
+      <w:lvlJc w:val="left"/>
+      <w:pPr>
+        <w:tabs>
+          <w:tab w:val="num" w:pos="360"/>
+        </w:tabs>
+        <w:ind w:left="360" w:hanging="360"/>
+      </w:pPr>
+      <w:rPr>
+        <w:rFonts w:ascii="Symbol" w:hAnsi="Symbol" w:hint="default"/>
+        <w:sz w:val="20"/>
+      </w:rPr>
+    </w:lvl>
+    <w:lvl w:ilvl="1">
+      <w:start w:val="1"/>
+      <w:numFmt w:val="bullet"/>
+      <w:lvlText w:val="o"/>
+      <w:lvlJc w:val="left"/>
+      <w:pPr>
+        <w:tabs>
+          <w:tab w:val="num" w:pos="1080"/>
+        </w:tabs>
+        <w:ind w:left="1080" w:hanging="360"/>
+      </w:pPr>
+      <w:rPr>
+        <w:rFonts w:ascii="Courier New" w:hAnsi="Courier New" w:cs="Times New Roman" w:hint="default"/>
+        <w:sz w:val="20"/>
+      </w:rPr>
+    </w:lvl>
+    <w:lvl w:ilvl="2">
+      <w:start w:val="1"/>
+      <w:numFmt w:val="bullet"/>
+      <w:lvlText w:val=""/>
+      <w:lvlJc w:val="left"/>
+      <w:pPr>
+        <w:tabs>
+          <w:tab w:val="num" w:pos="1800"/>
+        </w:tabs>
+        <w:ind w:left="1800" w:hanging="360"/>
+      </w:pPr>
+      <w:rPr>
+        <w:rFonts w:ascii="Wingdings" w:hAnsi="Wingdings" w:hint="default"/>
+        <w:sz w:val="20"/>
+      </w:rPr>
+    </w:lvl>
+    <w:lvl w:ilvl="3">
+      <w:start w:val="1"/>
+      <w:numFmt w:val="bullet"/>
+      <w:lvlText w:val=""/>
+      <w:lvlJc w:val="left"/>
+      <w:pPr>
+        <w:tabs>
+          <w:tab w:val="num" w:pos="2520"/>
+        </w:tabs>
+        <w:ind w:left="2520" w:hanging="360"/>
+      </w:pPr>
+      <w:rPr>
+        <w:rFonts w:ascii="Wingdings" w:hAnsi="Wingdings" w:hint="default"/>
+        <w:sz w:val="20"/>
+      </w:rPr>
+    </w:lvl>
+    <w:lvl w:ilvl="4">
+      <w:start w:val="1"/>
+      <w:numFmt w:val="bullet"/>
+      <w:lvlText w:val=""/>
+      <w:lvlJc w:val="left"/>
+      <w:pPr>
+        <w:tabs>
+          <w:tab w:val="num" w:pos="3240"/>
+        </w:tabs>
+        <w:ind w:left="3240" w:hanging="360"/>
+      </w:pPr>
+      <w:rPr>
+        <w:rFonts w:ascii="Wingdings" w:hAnsi="Wingdings" w:hint="default"/>
+        <w:sz w:val="20"/>
+      </w:rPr>
+    </w:lvl>
+    <w:lvl w:ilvl="5">
+      <w:start w:val="1"/>
+      <w:numFmt w:val="bullet"/>
+      <w:lvlText w:val=""/>
+      <w:lvlJc w:val="left"/>
+      <w:pPr>
+        <w:tabs>
+          <w:tab w:val="num" w:pos="3960"/>
+        </w:tabs>
+        <w:ind w:left="3960" w:hanging="360"/>
+      </w:pPr>
+      <w:rPr>
+        <w:rFonts w:ascii="Wingdings" w:hAnsi="Wingdings" w:hint="default"/>
+        <w:sz w:val="20"/>
+      </w:rPr>
+    </w:lvl>
+    <w:lvl w:ilvl="6">
+      <w:start w:val="1"/>
+      <w:numFmt w:val="bullet"/>
+      <w:lvlText w:val=""/>
+      <w:lvlJc w:val="left"/>
+      <w:pPr>
+        <w:tabs>
+          <w:tab w:val="num" w:pos="4680"/>
+        </w:tabs>
+        <w:ind w:left="4680" w:hanging="360"/>
+      </w:pPr>
+      <w:rPr>
+        <w:rFonts w:ascii="Wingdings" w:hAnsi="Wingdings" w:hint="default"/>
+        <w:sz w:val="20"/>
+      </w:rPr>
+    </w:lvl>
+    <w:lvl w:ilvl="7">
+      <w:start w:val="1"/>
+      <w:numFmt w:val="bullet"/>
+      <w:lvlText w:val=""/>
+      <w:lvlJc w:val="left"/>
+      <w:pPr>
+        <w:tabs>
+          <w:tab w:val="num" w:pos="5400"/>
+        </w:tabs>
+        <w:ind w:left="5400" w:hanging="360"/>
+      </w:pPr>
+      <w:rPr>
+        <w:rFonts w:ascii="Wingdings" w:hAnsi="Wingdings" w:hint="default"/>
+        <w:sz w:val="20"/>
+      </w:rPr>
+    </w:lvl>
+    <w:lvl w:ilvl="8">
+      <w:start w:val="1"/>
+      <w:numFmt w:val="bullet"/>
+      <w:lvlText w:val=""/>
+      <w:lvlJc w:val="left"/>
+      <w:pPr>
+        <w:tabs>
+          <w:tab w:val="num" w:pos="6120"/>
+        </w:tabs>
+        <w:ind w:left="6120" w:hanging="360"/>
+      </w:pPr>
+      <w:rPr>
+        <w:rFonts w:ascii="Wingdings" w:hAnsi="Wingdings" w:hint="default"/>
+        <w:sz w:val="20"/>
       </w:rPr>
     </w:lvl>
   </w:abstractNum>
@@ -4171,11 +5788,23 @@
   <w:num w:numId="4">
     <w:abstractNumId w:val="2"/>
   </w:num>
+  <w:num w:numId="5">
+    <w:abstractNumId w:val="4"/>
+    <w:lvlOverride w:ilvl="0"/>
+    <w:lvlOverride w:ilvl="1"/>
+    <w:lvlOverride w:ilvl="2"/>
+    <w:lvlOverride w:ilvl="3"/>
+    <w:lvlOverride w:ilvl="4"/>
+    <w:lvlOverride w:ilvl="5"/>
+    <w:lvlOverride w:ilvl="6"/>
+    <w:lvlOverride w:ilvl="7"/>
+    <w:lvlOverride w:ilvl="8"/>
+  </w:num>
 </w:numbering>
 </file>
 
 <file path=word/styles.xml><?xml version="1.0" encoding="utf-8"?>
-<w:styles xmlns:mc="http://schemas.openxmlformats.org/markup-compatibility/2006" xmlns:r="http://schemas.openxmlformats.org/officeDocument/2006/relationships" xmlns:w="http://schemas.openxmlformats.org/wordprocessingml/2006/main" xmlns:w14="http://schemas.microsoft.com/office/word/2010/wordml" xmlns:w15="http://schemas.microsoft.com/office/word/2012/wordml" xmlns:w16cex="http://schemas.microsoft.com/office/word/2018/wordml/cex" xmlns:w16cid="http://schemas.microsoft.com/office/word/2016/wordml/cid" xmlns:w16="http://schemas.microsoft.com/office/word/2018/wordml" xmlns:w16se="http://schemas.microsoft.com/office/word/2015/wordml/symex" mc:Ignorable="w14 w15 w16se w16cid w16 w16cex">
+<w:styles xmlns:mc="http://schemas.openxmlformats.org/markup-compatibility/2006" xmlns:r="http://schemas.openxmlformats.org/officeDocument/2006/relationships" xmlns:w="http://schemas.openxmlformats.org/wordprocessingml/2006/main" xmlns:w14="http://schemas.microsoft.com/office/word/2010/wordml" xmlns:w15="http://schemas.microsoft.com/office/word/2012/wordml" xmlns:w16cex="http://schemas.microsoft.com/office/word/2018/wordml/cex" xmlns:w16cid="http://schemas.microsoft.com/office/word/2016/wordml/cid" xmlns:w16="http://schemas.microsoft.com/office/word/2018/wordml" xmlns:w16sdtdh="http://schemas.microsoft.com/office/word/2020/wordml/sdtdatahash" xmlns:w16se="http://schemas.microsoft.com/office/word/2015/wordml/symex" mc:Ignorable="w14 w15 w16se w16cid w16 w16cex w16sdtdh">
   <w:docDefaults>
     <w:rPrDefault>
       <w:rPr>
@@ -4572,6 +6201,7 @@
   <w:style w:type="paragraph" w:default="1" w:styleId="Normal">
     <w:name w:val="Normal"/>
     <w:qFormat/>
+    <w:rsid w:val="00836AB6"/>
   </w:style>
   <w:style w:type="paragraph" w:styleId="Heading1">
     <w:name w:val="heading 1"/>
@@ -4801,6 +6431,25 @@
       <w:spacing w:after="100"/>
       <w:ind w:left="220"/>
     </w:pPr>
+  </w:style>
+  <w:style w:type="table" w:styleId="TableGrid">
+    <w:name w:val="Table Grid"/>
+    <w:basedOn w:val="TableNormal"/>
+    <w:uiPriority w:val="39"/>
+    <w:rsid w:val="00836AB6"/>
+    <w:pPr>
+      <w:spacing w:after="0" w:line="240" w:lineRule="auto"/>
+    </w:pPr>
+    <w:tblPr>
+      <w:tblBorders>
+        <w:top w:val="single" w:sz="4" w:space="0" w:color="auto"/>
+        <w:left w:val="single" w:sz="4" w:space="0" w:color="auto"/>
+        <w:bottom w:val="single" w:sz="4" w:space="0" w:color="auto"/>
+        <w:right w:val="single" w:sz="4" w:space="0" w:color="auto"/>
+        <w:insideH w:val="single" w:sz="4" w:space="0" w:color="auto"/>
+        <w:insideV w:val="single" w:sz="4" w:space="0" w:color="auto"/>
+      </w:tblBorders>
+    </w:tblPr>
   </w:style>
 </w:styles>
 </file>
